--- a/curso de tcc udemy/Template-para-construiur-o-Anteprojeto.docx
+++ b/curso de tcc udemy/Template-para-construiur-o-Anteprojeto.docx
@@ -1,12 +1,12 @@
 
 <file path=word/document.xml><?xml version="1.0" encoding="utf-8"?>
-<w:document xmlns:wpc="http://schemas.microsoft.com/office/word/2010/wordprocessingCanvas" xmlns:cx="http://schemas.microsoft.com/office/drawing/2014/chartex" xmlns:cx1="http://schemas.microsoft.com/office/drawing/2015/9/8/chartex" xmlns:cx2="http://schemas.microsoft.com/office/drawing/2015/10/21/chartex" xmlns:cx3="http://schemas.microsoft.com/office/drawing/2016/5/9/chartex" xmlns:cx4="http://schemas.microsoft.com/office/drawing/2016/5/10/chartex" xmlns:cx5="http://schemas.microsoft.com/office/drawing/2016/5/11/chartex" xmlns:cx6="http://schemas.microsoft.com/office/drawing/2016/5/12/chartex" xmlns:cx7="http://schemas.microsoft.com/office/drawing/2016/5/13/chartex" xmlns:cx8="http://schemas.microsoft.com/office/drawing/2016/5/14/chartex" xmlns:mc="http://schemas.openxmlformats.org/markup-compatibility/2006" xmlns:aink="http://schemas.microsoft.com/office/drawing/2016/ink" xmlns:am3d="http://schemas.microsoft.com/office/drawing/2017/model3d" xmlns:o="urn:schemas-microsoft-com:office:office" xmlns:r="http://schemas.openxmlformats.org/officeDocument/2006/relationships" xmlns:m="http://schemas.openxmlformats.org/officeDocument/2006/math" xmlns:v="urn:schemas-microsoft-com:vml" xmlns:wp14="http://schemas.microsoft.com/office/word/2010/wordprocessingDrawing" xmlns:wp="http://schemas.openxmlformats.org/drawingml/2006/wordprocessingDrawing" xmlns:w10="urn:schemas-microsoft-com:office:word" xmlns:w="http://schemas.openxmlformats.org/wordprocessingml/2006/main" xmlns:w14="http://schemas.microsoft.com/office/word/2010/wordml" xmlns:w15="http://schemas.microsoft.com/office/word/2012/wordml" xmlns:w16cid="http://schemas.microsoft.com/office/word/2016/wordml/cid" xmlns:w16se="http://schemas.microsoft.com/office/word/2015/wordml/symex" xmlns:wpg="http://schemas.microsoft.com/office/word/2010/wordprocessingGroup" xmlns:wpi="http://schemas.microsoft.com/office/word/2010/wordprocessingInk" xmlns:wne="http://schemas.microsoft.com/office/word/2006/wordml" xmlns:wps="http://schemas.microsoft.com/office/word/2010/wordprocessingShape" mc:Ignorable="w14 w15 w16se w16cid wp14">
+<w:document xmlns:ve="http://schemas.openxmlformats.org/markup-compatibility/2006" xmlns:o="urn:schemas-microsoft-com:office:office" xmlns:r="http://schemas.openxmlformats.org/officeDocument/2006/relationships" xmlns:m="http://schemas.openxmlformats.org/officeDocument/2006/math" xmlns:v="urn:schemas-microsoft-com:vml" xmlns:wp="http://schemas.openxmlformats.org/drawingml/2006/wordprocessingDrawing" xmlns:w10="urn:schemas-microsoft-com:office:word" xmlns:w="http://schemas.openxmlformats.org/wordprocessingml/2006/main" xmlns:wne="http://schemas.microsoft.com/office/word/2006/wordml">
   <w:body>
     <w:tbl>
       <w:tblPr>
         <w:tblStyle w:val="Tabelacomgrade"/>
         <w:tblW w:w="0" w:type="auto"/>
-        <w:tblLook w:val="04A0" w:firstRow="1" w:lastRow="0" w:firstColumn="1" w:lastColumn="0" w:noHBand="0" w:noVBand="1"/>
+        <w:tblLook w:val="04A0"/>
       </w:tblPr>
       <w:tblGrid>
         <w:gridCol w:w="2798"/>
@@ -36,13 +36,6 @@
               </w:rPr>
               <w:t>Problema de pesquisa:</w:t>
             </w:r>
-            <w:r>
-              <w:rPr>
-                <w:sz w:val="17"/>
-                <w:szCs w:val="17"/>
-              </w:rPr>
-              <w:t xml:space="preserve"> </w:t>
-            </w:r>
           </w:p>
           <w:p>
             <w:pPr>
@@ -91,6 +84,22 @@
                 <w:szCs w:val="17"/>
               </w:rPr>
               <w:t xml:space="preserve"> você quer responder. É a pergunta que o intriga e que você quer responder. Deve ser feita de forma interrogativa.)</w:t>
+            </w:r>
+          </w:p>
+          <w:p>
+            <w:pPr>
+              <w:rPr>
+                <w:sz w:val="17"/>
+                <w:szCs w:val="17"/>
+              </w:rPr>
+            </w:pPr>
+            <w:r>
+              <w:rPr>
+                <w:b/>
+                <w:sz w:val="17"/>
+                <w:szCs w:val="17"/>
+              </w:rPr>
+              <w:t>Como os micro-serviços revolucionaram o desenvolvimento de software</w:t>
             </w:r>
           </w:p>
           <w:p>
@@ -171,14 +180,6 @@
                 <w:sz w:val="17"/>
                 <w:szCs w:val="17"/>
               </w:rPr>
-              <w:t xml:space="preserve"> </w:t>
-            </w:r>
-            <w:r>
-              <w:rPr>
-                <w:color w:val="FF0000"/>
-                <w:sz w:val="17"/>
-                <w:szCs w:val="17"/>
-              </w:rPr>
               <w:t xml:space="preserve">você </w:t>
             </w:r>
             <w:r>
@@ -197,6 +198,14 @@
                 <w:szCs w:val="17"/>
               </w:rPr>
             </w:pPr>
+            <w:r>
+              <w:rPr>
+                <w:b/>
+                <w:sz w:val="17"/>
+                <w:szCs w:val="17"/>
+              </w:rPr>
+              <w:t>Buscar o entendimento de quais características dos micro-serviços revolucionaram a  área de sistemas de desenvolvimento de software</w:t>
+            </w:r>
           </w:p>
         </w:tc>
       </w:tr>
@@ -236,15 +245,34 @@
                 <w:sz w:val="17"/>
                 <w:szCs w:val="17"/>
               </w:rPr>
-              <w:t>(</w:t>
-            </w:r>
-            <w:r>
-              <w:rPr>
-                <w:color w:val="FF0000"/>
-                <w:sz w:val="17"/>
-                <w:szCs w:val="17"/>
-              </w:rPr>
-              <w:t>São os pequenos objetivos que, juntos, atenderão o Objetivo Geral. Também deve estar começando em verbo de ação).</w:t>
+              <w:t>(São os pequenos objetivos que, juntos, atenderão o Objetivo Geral. Também deve estar começando em verbo de ação).</w:t>
+            </w:r>
+          </w:p>
+          <w:p>
+            <w:pPr>
+              <w:rPr>
+                <w:b/>
+                <w:sz w:val="17"/>
+                <w:szCs w:val="17"/>
+              </w:rPr>
+            </w:pPr>
+            <w:proofErr w:type="spellStart"/>
+            <w:r>
+              <w:rPr>
+                <w:b/>
+                <w:sz w:val="17"/>
+                <w:szCs w:val="17"/>
+              </w:rPr>
+              <w:t>Microserviços</w:t>
+            </w:r>
+            <w:proofErr w:type="spellEnd"/>
+            <w:r>
+              <w:rPr>
+                <w:b/>
+                <w:sz w:val="17"/>
+                <w:szCs w:val="17"/>
+              </w:rPr>
+              <w:t xml:space="preserve"> o que são e porque são importantes</w:t>
             </w:r>
           </w:p>
           <w:p>
@@ -274,28 +302,13 @@
                 <w:sz w:val="17"/>
                 <w:szCs w:val="17"/>
               </w:rPr>
-              <w:t xml:space="preserve">Objetivo específico </w:t>
-            </w:r>
-            <w:r>
-              <w:rPr>
-                <w:b/>
-                <w:sz w:val="17"/>
-                <w:szCs w:val="17"/>
-              </w:rPr>
-              <w:t>B</w:t>
-            </w:r>
-            <w:r>
-              <w:rPr>
-                <w:b/>
-                <w:sz w:val="17"/>
-                <w:szCs w:val="17"/>
-              </w:rPr>
-              <w:t>:</w:t>
-            </w:r>
-          </w:p>
-          <w:p>
-            <w:pPr>
-              <w:rPr>
+              <w:t>Objetivo específico B:</w:t>
+            </w:r>
+          </w:p>
+          <w:p>
+            <w:pPr>
+              <w:rPr>
+                <w:color w:val="FF0000"/>
                 <w:sz w:val="17"/>
                 <w:szCs w:val="17"/>
               </w:rPr>
@@ -307,6 +320,48 @@
                 <w:szCs w:val="17"/>
               </w:rPr>
               <w:t>(São os pequenos objetivos que, juntos, atenderão o Objetivo Geral. Também deve estar começando em verbo de ação).</w:t>
+            </w:r>
+          </w:p>
+          <w:p>
+            <w:pPr>
+              <w:rPr>
+                <w:sz w:val="17"/>
+                <w:szCs w:val="17"/>
+              </w:rPr>
+            </w:pPr>
+            <w:r>
+              <w:rPr>
+                <w:b/>
+                <w:sz w:val="17"/>
+                <w:szCs w:val="17"/>
+              </w:rPr>
+              <w:t xml:space="preserve">Abordar o problema de negócio e como </w:t>
+            </w:r>
+            <w:proofErr w:type="spellStart"/>
+            <w:r>
+              <w:rPr>
+                <w:b/>
+                <w:sz w:val="17"/>
+                <w:szCs w:val="17"/>
+              </w:rPr>
+              <w:t>Microserviços</w:t>
+            </w:r>
+            <w:proofErr w:type="spellEnd"/>
+            <w:r>
+              <w:rPr>
+                <w:b/>
+                <w:sz w:val="17"/>
+                <w:szCs w:val="17"/>
+              </w:rPr>
+              <w:t xml:space="preserve"> </w:t>
+            </w:r>
+            <w:r>
+              <w:rPr>
+                <w:b/>
+                <w:sz w:val="17"/>
+                <w:szCs w:val="17"/>
+              </w:rPr>
+              <w:t xml:space="preserve">resolvem ele </w:t>
             </w:r>
           </w:p>
         </w:tc>
@@ -328,28 +383,13 @@
                 <w:sz w:val="17"/>
                 <w:szCs w:val="17"/>
               </w:rPr>
-              <w:t xml:space="preserve">Objetivo específico </w:t>
-            </w:r>
-            <w:r>
-              <w:rPr>
-                <w:b/>
-                <w:sz w:val="17"/>
-                <w:szCs w:val="17"/>
-              </w:rPr>
-              <w:t>C</w:t>
-            </w:r>
-            <w:r>
-              <w:rPr>
-                <w:b/>
-                <w:sz w:val="17"/>
-                <w:szCs w:val="17"/>
-              </w:rPr>
-              <w:t>:</w:t>
-            </w:r>
-          </w:p>
-          <w:p>
-            <w:pPr>
-              <w:rPr>
+              <w:t>Objetivo específico C:</w:t>
+            </w:r>
+          </w:p>
+          <w:p>
+            <w:pPr>
+              <w:rPr>
+                <w:color w:val="FF0000"/>
                 <w:sz w:val="17"/>
                 <w:szCs w:val="17"/>
               </w:rPr>
@@ -361,6 +401,46 @@
                 <w:szCs w:val="17"/>
               </w:rPr>
               <w:t>(São os pequenos objetivos que, juntos, atenderão o Objetivo Geral. Também deve estar começando em verbo de ação).</w:t>
+            </w:r>
+          </w:p>
+          <w:p>
+            <w:pPr>
+              <w:rPr>
+                <w:sz w:val="17"/>
+                <w:szCs w:val="17"/>
+              </w:rPr>
+            </w:pPr>
+            <w:r>
+              <w:rPr>
+                <w:b/>
+                <w:sz w:val="17"/>
+                <w:szCs w:val="17"/>
+              </w:rPr>
+              <w:t>Decompor um aplicativo empresari</w:t>
+            </w:r>
+            <w:r>
+              <w:rPr>
+                <w:b/>
+                <w:sz w:val="17"/>
+                <w:szCs w:val="17"/>
+              </w:rPr>
+              <w:t>al</w:t>
+            </w:r>
+            <w:r>
+              <w:rPr>
+                <w:b/>
+                <w:sz w:val="17"/>
+                <w:szCs w:val="17"/>
+              </w:rPr>
+              <w:t xml:space="preserve"> </w:t>
+            </w:r>
+            <w:r>
+              <w:rPr>
+                <w:b/>
+                <w:sz w:val="17"/>
+                <w:szCs w:val="17"/>
+              </w:rPr>
+              <w:t>monolítico</w:t>
             </w:r>
           </w:p>
         </w:tc>
@@ -382,28 +462,13 @@
                 <w:sz w:val="17"/>
                 <w:szCs w:val="17"/>
               </w:rPr>
-              <w:t xml:space="preserve">Objetivo específico </w:t>
-            </w:r>
-            <w:r>
-              <w:rPr>
-                <w:b/>
-                <w:sz w:val="17"/>
-                <w:szCs w:val="17"/>
-              </w:rPr>
-              <w:t>D</w:t>
-            </w:r>
-            <w:r>
-              <w:rPr>
-                <w:b/>
-                <w:sz w:val="17"/>
-                <w:szCs w:val="17"/>
-              </w:rPr>
-              <w:t>:</w:t>
-            </w:r>
-          </w:p>
-          <w:p>
-            <w:pPr>
-              <w:rPr>
+              <w:t>Objetivo específico D:</w:t>
+            </w:r>
+          </w:p>
+          <w:p>
+            <w:pPr>
+              <w:rPr>
+                <w:color w:val="FF0000"/>
                 <w:sz w:val="17"/>
                 <w:szCs w:val="17"/>
               </w:rPr>
@@ -415,6 +480,22 @@
                 <w:szCs w:val="17"/>
               </w:rPr>
               <w:t>(São os pequenos objetivos que, juntos, atenderão o Objetivo Geral. Também deve estar começando em verbo de ação).</w:t>
+            </w:r>
+          </w:p>
+          <w:p>
+            <w:pPr>
+              <w:rPr>
+                <w:sz w:val="17"/>
+                <w:szCs w:val="17"/>
+              </w:rPr>
+            </w:pPr>
+            <w:r>
+              <w:rPr>
+                <w:b/>
+                <w:sz w:val="17"/>
+                <w:szCs w:val="17"/>
+              </w:rPr>
+              <w:t xml:space="preserve">Analisar os dados </w:t>
             </w:r>
           </w:p>
         </w:tc>
@@ -436,28 +517,13 @@
                 <w:sz w:val="17"/>
                 <w:szCs w:val="17"/>
               </w:rPr>
-              <w:t xml:space="preserve">Objetivo específico </w:t>
-            </w:r>
-            <w:r>
-              <w:rPr>
-                <w:b/>
-                <w:sz w:val="17"/>
-                <w:szCs w:val="17"/>
-              </w:rPr>
-              <w:t>E</w:t>
-            </w:r>
-            <w:r>
-              <w:rPr>
-                <w:b/>
-                <w:sz w:val="17"/>
-                <w:szCs w:val="17"/>
-              </w:rPr>
-              <w:t>:</w:t>
-            </w:r>
-          </w:p>
-          <w:p>
-            <w:pPr>
-              <w:rPr>
+              <w:t>Objetivo específico E:</w:t>
+            </w:r>
+          </w:p>
+          <w:p>
+            <w:pPr>
+              <w:rPr>
+                <w:color w:val="FF0000"/>
                 <w:sz w:val="17"/>
                 <w:szCs w:val="17"/>
               </w:rPr>
@@ -469,6 +535,40 @@
                 <w:szCs w:val="17"/>
               </w:rPr>
               <w:t>(São os pequenos objetivos que, juntos, atenderão o Objetivo Geral. Também deve estar começando em verbo de ação).</w:t>
+            </w:r>
+          </w:p>
+          <w:p>
+            <w:pPr>
+              <w:rPr>
+                <w:sz w:val="17"/>
+                <w:szCs w:val="17"/>
+              </w:rPr>
+            </w:pPr>
+            <w:r>
+              <w:rPr>
+                <w:b/>
+                <w:sz w:val="17"/>
+                <w:szCs w:val="17"/>
+              </w:rPr>
+              <w:t xml:space="preserve">Usando padrões para </w:t>
+            </w:r>
+            <w:proofErr w:type="spellStart"/>
+            <w:r>
+              <w:rPr>
+                <w:b/>
+                <w:sz w:val="17"/>
+                <w:szCs w:val="17"/>
+              </w:rPr>
+              <w:t>Microserviços</w:t>
+            </w:r>
+            <w:proofErr w:type="spellEnd"/>
+            <w:r>
+              <w:rPr>
+                <w:b/>
+                <w:sz w:val="17"/>
+                <w:szCs w:val="17"/>
+              </w:rPr>
+              <w:t xml:space="preserve"> </w:t>
             </w:r>
           </w:p>
         </w:tc>
@@ -527,15 +627,7 @@
                 <w:sz w:val="17"/>
                 <w:szCs w:val="17"/>
               </w:rPr>
-              <w:t>(</w:t>
-            </w:r>
-            <w:r>
-              <w:rPr>
-                <w:color w:val="FF0000"/>
-                <w:sz w:val="17"/>
-                <w:szCs w:val="17"/>
-              </w:rPr>
-              <w:t xml:space="preserve">É </w:t>
+              <w:t xml:space="preserve">(É </w:t>
             </w:r>
             <w:r>
               <w:rPr>
@@ -568,6 +660,23 @@
                 <w:szCs w:val="17"/>
               </w:rPr>
               <w:t xml:space="preserve"> você irá atender o objetivo específico traçado).</w:t>
+            </w:r>
+          </w:p>
+          <w:p>
+            <w:pPr>
+              <w:rPr>
+                <w:color w:val="FF0000"/>
+                <w:sz w:val="17"/>
+                <w:szCs w:val="17"/>
+              </w:rPr>
+            </w:pPr>
+            <w:r>
+              <w:rPr>
+                <w:b/>
+                <w:sz w:val="17"/>
+                <w:szCs w:val="17"/>
+              </w:rPr>
+              <w:t>Pesquisa em livros e artigos na internet</w:t>
             </w:r>
           </w:p>
           <w:p>
@@ -615,28 +724,13 @@
                 <w:sz w:val="17"/>
                 <w:szCs w:val="17"/>
               </w:rPr>
-              <w:t xml:space="preserve">. Específico </w:t>
-            </w:r>
-            <w:r>
-              <w:rPr>
-                <w:b/>
-                <w:sz w:val="17"/>
-                <w:szCs w:val="17"/>
-              </w:rPr>
-              <w:t>B</w:t>
-            </w:r>
-            <w:r>
-              <w:rPr>
-                <w:b/>
-                <w:sz w:val="17"/>
-                <w:szCs w:val="17"/>
-              </w:rPr>
-              <w:t>:</w:t>
-            </w:r>
-          </w:p>
-          <w:p>
-            <w:pPr>
-              <w:rPr>
+              <w:t>. Específico B:</w:t>
+            </w:r>
+          </w:p>
+          <w:p>
+            <w:pPr>
+              <w:rPr>
+                <w:color w:val="FF0000"/>
                 <w:sz w:val="17"/>
                 <w:szCs w:val="17"/>
               </w:rPr>
@@ -664,6 +758,40 @@
                 <w:szCs w:val="17"/>
               </w:rPr>
               <w:t xml:space="preserve"> você irá atender o objetivo específico traçado).</w:t>
+            </w:r>
+          </w:p>
+          <w:p>
+            <w:pPr>
+              <w:rPr>
+                <w:sz w:val="17"/>
+                <w:szCs w:val="17"/>
+              </w:rPr>
+            </w:pPr>
+            <w:r>
+              <w:rPr>
+                <w:b/>
+                <w:sz w:val="17"/>
+                <w:szCs w:val="17"/>
+              </w:rPr>
+              <w:t xml:space="preserve">Analisar quando quais os cenários podem usar </w:t>
+            </w:r>
+            <w:proofErr w:type="spellStart"/>
+            <w:r>
+              <w:rPr>
+                <w:b/>
+                <w:sz w:val="17"/>
+                <w:szCs w:val="17"/>
+              </w:rPr>
+              <w:t>Microserviços</w:t>
+            </w:r>
+            <w:proofErr w:type="spellEnd"/>
+            <w:r>
+              <w:rPr>
+                <w:b/>
+                <w:sz w:val="17"/>
+                <w:szCs w:val="17"/>
+              </w:rPr>
+              <w:t xml:space="preserve"> </w:t>
             </w:r>
           </w:p>
         </w:tc>
@@ -703,28 +831,13 @@
                 <w:sz w:val="17"/>
                 <w:szCs w:val="17"/>
               </w:rPr>
-              <w:t xml:space="preserve">. Específico </w:t>
-            </w:r>
-            <w:r>
-              <w:rPr>
-                <w:b/>
-                <w:sz w:val="17"/>
-                <w:szCs w:val="17"/>
-              </w:rPr>
-              <w:t>C</w:t>
-            </w:r>
-            <w:r>
-              <w:rPr>
-                <w:b/>
-                <w:sz w:val="17"/>
-                <w:szCs w:val="17"/>
-              </w:rPr>
-              <w:t>:</w:t>
-            </w:r>
-          </w:p>
-          <w:p>
-            <w:pPr>
-              <w:rPr>
+              <w:t>. Específico C:</w:t>
+            </w:r>
+          </w:p>
+          <w:p>
+            <w:pPr>
+              <w:rPr>
+                <w:color w:val="FF0000"/>
                 <w:sz w:val="17"/>
                 <w:szCs w:val="17"/>
               </w:rPr>
@@ -753,6 +866,32 @@
               </w:rPr>
               <w:t xml:space="preserve"> você irá atender o objetivo específico traçado).</w:t>
             </w:r>
+          </w:p>
+          <w:p>
+            <w:pPr>
+              <w:rPr>
+                <w:sz w:val="17"/>
+                <w:szCs w:val="17"/>
+              </w:rPr>
+            </w:pPr>
+            <w:r>
+              <w:rPr>
+                <w:b/>
+                <w:sz w:val="17"/>
+                <w:szCs w:val="17"/>
+              </w:rPr>
+              <w:t xml:space="preserve">Analisar o caso de uso proposto e implementar as </w:t>
+            </w:r>
+            <w:proofErr w:type="spellStart"/>
+            <w:r>
+              <w:rPr>
+                <w:b/>
+                <w:sz w:val="17"/>
+                <w:szCs w:val="17"/>
+              </w:rPr>
+              <w:t>funcionálidades</w:t>
+            </w:r>
+            <w:proofErr w:type="spellEnd"/>
           </w:p>
         </w:tc>
         <w:tc>
@@ -791,28 +930,13 @@
                 <w:sz w:val="17"/>
                 <w:szCs w:val="17"/>
               </w:rPr>
-              <w:t xml:space="preserve">. Específico </w:t>
-            </w:r>
-            <w:r>
-              <w:rPr>
-                <w:b/>
-                <w:sz w:val="17"/>
-                <w:szCs w:val="17"/>
-              </w:rPr>
-              <w:t>D</w:t>
-            </w:r>
-            <w:r>
-              <w:rPr>
-                <w:b/>
-                <w:sz w:val="17"/>
-                <w:szCs w:val="17"/>
-              </w:rPr>
-              <w:t>:</w:t>
-            </w:r>
-          </w:p>
-          <w:p>
-            <w:pPr>
-              <w:rPr>
+              <w:t>. Específico D:</w:t>
+            </w:r>
+          </w:p>
+          <w:p>
+            <w:pPr>
+              <w:rPr>
+                <w:color w:val="FF0000"/>
                 <w:sz w:val="17"/>
                 <w:szCs w:val="17"/>
               </w:rPr>
@@ -840,6 +964,22 @@
                 <w:szCs w:val="17"/>
               </w:rPr>
               <w:t xml:space="preserve"> você irá atender o objetivo específico traçado).</w:t>
+            </w:r>
+          </w:p>
+          <w:p>
+            <w:pPr>
+              <w:rPr>
+                <w:sz w:val="17"/>
+                <w:szCs w:val="17"/>
+              </w:rPr>
+            </w:pPr>
+            <w:r>
+              <w:rPr>
+                <w:b/>
+                <w:sz w:val="17"/>
+                <w:szCs w:val="17"/>
+              </w:rPr>
+              <w:t xml:space="preserve">Pesquisa em livros </w:t>
             </w:r>
           </w:p>
         </w:tc>
@@ -879,28 +1019,13 @@
                 <w:sz w:val="17"/>
                 <w:szCs w:val="17"/>
               </w:rPr>
-              <w:t xml:space="preserve">. Específico </w:t>
-            </w:r>
-            <w:r>
-              <w:rPr>
-                <w:b/>
-                <w:sz w:val="17"/>
-                <w:szCs w:val="17"/>
-              </w:rPr>
-              <w:t>E</w:t>
-            </w:r>
-            <w:r>
-              <w:rPr>
-                <w:b/>
-                <w:sz w:val="17"/>
-                <w:szCs w:val="17"/>
-              </w:rPr>
-              <w:t>:</w:t>
-            </w:r>
-          </w:p>
-          <w:p>
-            <w:pPr>
-              <w:rPr>
+              <w:t>. Específico E:</w:t>
+            </w:r>
+          </w:p>
+          <w:p>
+            <w:pPr>
+              <w:rPr>
+                <w:color w:val="FF0000"/>
                 <w:sz w:val="17"/>
                 <w:szCs w:val="17"/>
               </w:rPr>
@@ -929,6 +1054,32 @@
               </w:rPr>
               <w:t xml:space="preserve"> você irá atender o objetivo específico traçado).</w:t>
             </w:r>
+          </w:p>
+          <w:p>
+            <w:pPr>
+              <w:rPr>
+                <w:sz w:val="17"/>
+                <w:szCs w:val="17"/>
+              </w:rPr>
+            </w:pPr>
+            <w:r>
+              <w:rPr>
+                <w:b/>
+                <w:sz w:val="17"/>
+                <w:szCs w:val="17"/>
+              </w:rPr>
+              <w:t xml:space="preserve">Desenvolver o caso de uso proposto em um ambiente na </w:t>
+            </w:r>
+            <w:proofErr w:type="spellStart"/>
+            <w:r>
+              <w:rPr>
+                <w:b/>
+                <w:sz w:val="17"/>
+                <w:szCs w:val="17"/>
+              </w:rPr>
+              <w:t>núvem</w:t>
+            </w:r>
+            <w:proofErr w:type="spellEnd"/>
           </w:p>
         </w:tc>
       </w:tr>
@@ -951,15 +1102,7 @@
                 <w:sz w:val="17"/>
                 <w:szCs w:val="17"/>
               </w:rPr>
-              <w:t>Capítulo 2</w:t>
-            </w:r>
-            <w:r>
-              <w:rPr>
-                <w:b/>
-                <w:sz w:val="17"/>
-                <w:szCs w:val="17"/>
-              </w:rPr>
-              <w:t xml:space="preserve">: </w:t>
+              <w:t xml:space="preserve">Capítulo 2: </w:t>
             </w:r>
           </w:p>
           <w:p>
@@ -1006,48 +1149,24 @@
                 <w:sz w:val="17"/>
                 <w:szCs w:val="17"/>
               </w:rPr>
-              <w:t xml:space="preserve">Capítulo </w:t>
-            </w:r>
-            <w:r>
-              <w:rPr>
-                <w:b/>
-                <w:sz w:val="17"/>
-                <w:szCs w:val="17"/>
-              </w:rPr>
-              <w:t>3</w:t>
-            </w:r>
-          </w:p>
-          <w:p>
-            <w:pPr>
-              <w:rPr>
-                <w:color w:val="FF0000"/>
-                <w:sz w:val="17"/>
-                <w:szCs w:val="17"/>
-              </w:rPr>
-            </w:pPr>
-            <w:r>
-              <w:rPr>
-                <w:color w:val="FF0000"/>
-                <w:sz w:val="17"/>
-                <w:szCs w:val="17"/>
-              </w:rPr>
-              <w:t xml:space="preserve">(Descrever com qual capítulo o Objetivo específica </w:t>
-            </w:r>
-            <w:r>
-              <w:rPr>
-                <w:color w:val="FF0000"/>
-                <w:sz w:val="17"/>
-                <w:szCs w:val="17"/>
-              </w:rPr>
-              <w:t>B</w:t>
-            </w:r>
-            <w:r>
-              <w:rPr>
-                <w:color w:val="FF0000"/>
-                <w:sz w:val="17"/>
-                <w:szCs w:val="17"/>
-              </w:rPr>
-              <w:t xml:space="preserve"> está relacionado).</w:t>
+              <w:t>Capítulo 3</w:t>
+            </w:r>
+          </w:p>
+          <w:p>
+            <w:pPr>
+              <w:rPr>
+                <w:color w:val="FF0000"/>
+                <w:sz w:val="17"/>
+                <w:szCs w:val="17"/>
+              </w:rPr>
+            </w:pPr>
+            <w:r>
+              <w:rPr>
+                <w:color w:val="FF0000"/>
+                <w:sz w:val="17"/>
+                <w:szCs w:val="17"/>
+              </w:rPr>
+              <w:t>(Descrever com qual capítulo o Objetivo específica B está relacionado).</w:t>
             </w:r>
           </w:p>
           <w:p>
@@ -1077,48 +1196,24 @@
                 <w:sz w:val="17"/>
                 <w:szCs w:val="17"/>
               </w:rPr>
-              <w:t xml:space="preserve">Capítulo </w:t>
-            </w:r>
-            <w:r>
-              <w:rPr>
-                <w:b/>
-                <w:sz w:val="17"/>
-                <w:szCs w:val="17"/>
-              </w:rPr>
-              <w:t>4</w:t>
-            </w:r>
-          </w:p>
-          <w:p>
-            <w:pPr>
-              <w:rPr>
-                <w:color w:val="FF0000"/>
-                <w:sz w:val="17"/>
-                <w:szCs w:val="17"/>
-              </w:rPr>
-            </w:pPr>
-            <w:r>
-              <w:rPr>
-                <w:color w:val="FF0000"/>
-                <w:sz w:val="17"/>
-                <w:szCs w:val="17"/>
-              </w:rPr>
-              <w:t xml:space="preserve">(Descrever com qual capítulo o Objetivo específica </w:t>
-            </w:r>
-            <w:r>
-              <w:rPr>
-                <w:color w:val="FF0000"/>
-                <w:sz w:val="17"/>
-                <w:szCs w:val="17"/>
-              </w:rPr>
-              <w:t>C</w:t>
-            </w:r>
-            <w:r>
-              <w:rPr>
-                <w:color w:val="FF0000"/>
-                <w:sz w:val="17"/>
-                <w:szCs w:val="17"/>
-              </w:rPr>
-              <w:t xml:space="preserve"> está relacionado).</w:t>
+              <w:t>Capítulo 4</w:t>
+            </w:r>
+          </w:p>
+          <w:p>
+            <w:pPr>
+              <w:rPr>
+                <w:color w:val="FF0000"/>
+                <w:sz w:val="17"/>
+                <w:szCs w:val="17"/>
+              </w:rPr>
+            </w:pPr>
+            <w:r>
+              <w:rPr>
+                <w:color w:val="FF0000"/>
+                <w:sz w:val="17"/>
+                <w:szCs w:val="17"/>
+              </w:rPr>
+              <w:t>(Descrever com qual capítulo o Objetivo específica C está relacionado).</w:t>
             </w:r>
           </w:p>
           <w:p>
@@ -1149,40 +1244,24 @@
                 <w:sz w:val="17"/>
                 <w:szCs w:val="17"/>
               </w:rPr>
-              <w:t xml:space="preserve">Capítulo </w:t>
-            </w:r>
-            <w:r>
-              <w:rPr>
-                <w:b/>
-                <w:sz w:val="17"/>
-                <w:szCs w:val="17"/>
-              </w:rPr>
-              <w:t>5</w:t>
-            </w:r>
-          </w:p>
-          <w:p>
-            <w:pPr>
-              <w:rPr>
-                <w:color w:val="FF0000"/>
-                <w:sz w:val="17"/>
-                <w:szCs w:val="17"/>
-              </w:rPr>
-            </w:pPr>
-            <w:r>
-              <w:rPr>
-                <w:color w:val="FF0000"/>
-                <w:sz w:val="17"/>
-                <w:szCs w:val="17"/>
-              </w:rPr>
-              <w:t>(</w:t>
-            </w:r>
-            <w:r>
-              <w:rPr>
-                <w:color w:val="FF0000"/>
-                <w:sz w:val="17"/>
-                <w:szCs w:val="17"/>
-              </w:rPr>
-              <w:t xml:space="preserve">Lembrando que um capítulo pode visar atender mais de um objetivo específico). </w:t>
+              <w:t>Capítulo 5</w:t>
+            </w:r>
+          </w:p>
+          <w:p>
+            <w:pPr>
+              <w:rPr>
+                <w:color w:val="FF0000"/>
+                <w:sz w:val="17"/>
+                <w:szCs w:val="17"/>
+              </w:rPr>
+            </w:pPr>
+            <w:r>
+              <w:rPr>
+                <w:color w:val="FF0000"/>
+                <w:sz w:val="17"/>
+                <w:szCs w:val="17"/>
+              </w:rPr>
+              <w:t xml:space="preserve">(Lembrando que um capítulo pode visar atender mais de um objetivo específico). </w:t>
             </w:r>
           </w:p>
           <w:p>
@@ -1231,40 +1310,24 @@
                 <w:sz w:val="17"/>
                 <w:szCs w:val="17"/>
               </w:rPr>
-              <w:t>Subcapítulo 2.</w:t>
-            </w:r>
-            <w:r>
-              <w:rPr>
-                <w:b/>
-                <w:sz w:val="17"/>
-                <w:szCs w:val="17"/>
-              </w:rPr>
-              <w:t>2</w:t>
-            </w:r>
-          </w:p>
-          <w:p>
-            <w:pPr>
-              <w:rPr>
-                <w:b/>
-                <w:sz w:val="17"/>
-                <w:szCs w:val="17"/>
-              </w:rPr>
-            </w:pPr>
-            <w:r>
-              <w:rPr>
-                <w:b/>
-                <w:sz w:val="17"/>
-                <w:szCs w:val="17"/>
-              </w:rPr>
-              <w:t>Subcapítulo 2.</w:t>
-            </w:r>
-            <w:r>
-              <w:rPr>
-                <w:b/>
-                <w:sz w:val="17"/>
-                <w:szCs w:val="17"/>
-              </w:rPr>
-              <w:t>3</w:t>
+              <w:t>Subcapítulo 2.2</w:t>
+            </w:r>
+          </w:p>
+          <w:p>
+            <w:pPr>
+              <w:rPr>
+                <w:b/>
+                <w:sz w:val="17"/>
+                <w:szCs w:val="17"/>
+              </w:rPr>
+            </w:pPr>
+            <w:r>
+              <w:rPr>
+                <w:b/>
+                <w:sz w:val="17"/>
+                <w:szCs w:val="17"/>
+              </w:rPr>
+              <w:t>Subcapítulo 2.3</w:t>
             </w:r>
           </w:p>
           <w:p>
@@ -1299,33 +1362,7 @@
                 <w:sz w:val="17"/>
                 <w:szCs w:val="17"/>
               </w:rPr>
-              <w:t>(</w:t>
-            </w:r>
-            <w:r>
-              <w:rPr>
-                <w:color w:val="FF0000"/>
-                <w:sz w:val="17"/>
-                <w:szCs w:val="17"/>
-              </w:rPr>
-              <w:t xml:space="preserve">Descrever os subcapítulos que o Capítulo 2 terá. Para isto, </w:t>
-            </w:r>
-            <w:proofErr w:type="spellStart"/>
-            <w:r>
-              <w:rPr>
-                <w:color w:val="FF0000"/>
-                <w:sz w:val="17"/>
-                <w:szCs w:val="17"/>
-              </w:rPr>
-              <w:t>divida</w:t>
-            </w:r>
-            <w:proofErr w:type="spellEnd"/>
-            <w:r>
-              <w:rPr>
-                <w:color w:val="FF0000"/>
-                <w:sz w:val="17"/>
-                <w:szCs w:val="17"/>
-              </w:rPr>
-              <w:t xml:space="preserve"> o objetivo específico A em pequenas partes para pensá-lo como pequenos subcapítulos do Capítulo 2).</w:t>
+              <w:t>(Descrever os subcapítulos que o Capítulo 2 terá. Para isto, divida o objetivo específico A em pequenas partes para pensá-lo como pequenos subcapítulos do Capítulo 2).</w:t>
             </w:r>
           </w:p>
         </w:tc>
@@ -1416,71 +1453,7 @@
                 <w:sz w:val="17"/>
                 <w:szCs w:val="17"/>
               </w:rPr>
-              <w:t xml:space="preserve">(Descrever os subcapítulos que o Capítulo </w:t>
-            </w:r>
-            <w:r>
-              <w:rPr>
-                <w:color w:val="FF0000"/>
-                <w:sz w:val="17"/>
-                <w:szCs w:val="17"/>
-              </w:rPr>
-              <w:t>3</w:t>
-            </w:r>
-            <w:r>
-              <w:rPr>
-                <w:color w:val="FF0000"/>
-                <w:sz w:val="17"/>
-                <w:szCs w:val="17"/>
-              </w:rPr>
-              <w:t xml:space="preserve"> terá. Para isto, divida o objetivo específico </w:t>
-            </w:r>
-            <w:r>
-              <w:rPr>
-                <w:color w:val="FF0000"/>
-                <w:sz w:val="17"/>
-                <w:szCs w:val="17"/>
-              </w:rPr>
-              <w:t>B</w:t>
-            </w:r>
-            <w:r>
-              <w:rPr>
-                <w:color w:val="FF0000"/>
-                <w:sz w:val="17"/>
-                <w:szCs w:val="17"/>
-              </w:rPr>
-              <w:t xml:space="preserve"> em pequenas partes para pens</w:t>
-            </w:r>
-            <w:r>
-              <w:rPr>
-                <w:color w:val="FF0000"/>
-                <w:sz w:val="17"/>
-                <w:szCs w:val="17"/>
-              </w:rPr>
-              <w:t>á</w:t>
-            </w:r>
-            <w:r>
-              <w:rPr>
-                <w:color w:val="FF0000"/>
-                <w:sz w:val="17"/>
-                <w:szCs w:val="17"/>
-              </w:rPr>
-              <w:t xml:space="preserve">-lo como pequenos subcapítulos do Capítulo </w:t>
-            </w:r>
-            <w:r>
-              <w:rPr>
-                <w:color w:val="FF0000"/>
-                <w:sz w:val="17"/>
-                <w:szCs w:val="17"/>
-              </w:rPr>
-              <w:t>3</w:t>
-            </w:r>
-            <w:r>
-              <w:rPr>
-                <w:color w:val="FF0000"/>
-                <w:sz w:val="17"/>
-                <w:szCs w:val="17"/>
-              </w:rPr>
-              <w:t>).</w:t>
+              <w:t>(Descrever os subcapítulos que o Capítulo 3 terá. Para isto, divida o objetivo específico B em pequenas partes para pensá-lo como pequenos subcapítulos do Capítulo 3).</w:t>
             </w:r>
           </w:p>
         </w:tc>
@@ -1502,89 +1475,41 @@
                 <w:sz w:val="17"/>
                 <w:szCs w:val="17"/>
               </w:rPr>
-              <w:t xml:space="preserve">Subcapítulo </w:t>
-            </w:r>
-            <w:r>
-              <w:rPr>
-                <w:b/>
-                <w:sz w:val="17"/>
-                <w:szCs w:val="17"/>
-              </w:rPr>
-              <w:t>4</w:t>
-            </w:r>
-            <w:r>
-              <w:rPr>
-                <w:b/>
-                <w:sz w:val="17"/>
-                <w:szCs w:val="17"/>
-              </w:rPr>
-              <w:t>.1</w:t>
-            </w:r>
-          </w:p>
-          <w:p>
-            <w:pPr>
-              <w:rPr>
-                <w:b/>
-                <w:sz w:val="17"/>
-                <w:szCs w:val="17"/>
-              </w:rPr>
-            </w:pPr>
-            <w:r>
-              <w:rPr>
-                <w:b/>
-                <w:sz w:val="17"/>
-                <w:szCs w:val="17"/>
-              </w:rPr>
-              <w:t xml:space="preserve">Subcapítulo </w:t>
-            </w:r>
-            <w:r>
-              <w:rPr>
-                <w:b/>
-                <w:sz w:val="17"/>
-                <w:szCs w:val="17"/>
-              </w:rPr>
-              <w:t>4</w:t>
-            </w:r>
-            <w:r>
-              <w:rPr>
-                <w:b/>
-                <w:sz w:val="17"/>
-                <w:szCs w:val="17"/>
-              </w:rPr>
-              <w:t>.2</w:t>
-            </w:r>
-          </w:p>
-          <w:p>
-            <w:pPr>
-              <w:rPr>
-                <w:b/>
-                <w:sz w:val="17"/>
-                <w:szCs w:val="17"/>
-              </w:rPr>
-            </w:pPr>
-            <w:r>
-              <w:rPr>
-                <w:b/>
-                <w:sz w:val="17"/>
-                <w:szCs w:val="17"/>
-              </w:rPr>
-              <w:t xml:space="preserve">Subcapítulo </w:t>
-            </w:r>
-            <w:r>
-              <w:rPr>
-                <w:b/>
-                <w:sz w:val="17"/>
-                <w:szCs w:val="17"/>
-              </w:rPr>
-              <w:t>4</w:t>
-            </w:r>
-            <w:r>
-              <w:rPr>
-                <w:b/>
-                <w:sz w:val="17"/>
-                <w:szCs w:val="17"/>
-              </w:rPr>
-              <w:t>.3</w:t>
+              <w:t>Subcapítulo 4.1</w:t>
+            </w:r>
+          </w:p>
+          <w:p>
+            <w:pPr>
+              <w:rPr>
+                <w:b/>
+                <w:sz w:val="17"/>
+                <w:szCs w:val="17"/>
+              </w:rPr>
+            </w:pPr>
+            <w:r>
+              <w:rPr>
+                <w:b/>
+                <w:sz w:val="17"/>
+                <w:szCs w:val="17"/>
+              </w:rPr>
+              <w:t>Subcapítulo 4.2</w:t>
+            </w:r>
+          </w:p>
+          <w:p>
+            <w:pPr>
+              <w:rPr>
+                <w:b/>
+                <w:sz w:val="17"/>
+                <w:szCs w:val="17"/>
+              </w:rPr>
+            </w:pPr>
+            <w:r>
+              <w:rPr>
+                <w:b/>
+                <w:sz w:val="17"/>
+                <w:szCs w:val="17"/>
+              </w:rPr>
+              <w:t>Subcapítulo 4.3</w:t>
             </w:r>
           </w:p>
           <w:p>
@@ -1620,71 +1545,7 @@
                 <w:sz w:val="17"/>
                 <w:szCs w:val="17"/>
               </w:rPr>
-              <w:t xml:space="preserve">(Descrever os subcapítulos que o Capítulo </w:t>
-            </w:r>
-            <w:r>
-              <w:rPr>
-                <w:color w:val="FF0000"/>
-                <w:sz w:val="17"/>
-                <w:szCs w:val="17"/>
-              </w:rPr>
-              <w:t>4</w:t>
-            </w:r>
-            <w:r>
-              <w:rPr>
-                <w:color w:val="FF0000"/>
-                <w:sz w:val="17"/>
-                <w:szCs w:val="17"/>
-              </w:rPr>
-              <w:t xml:space="preserve"> terá. Para isto, divida o objetivo específico </w:t>
-            </w:r>
-            <w:r>
-              <w:rPr>
-                <w:color w:val="FF0000"/>
-                <w:sz w:val="17"/>
-                <w:szCs w:val="17"/>
-              </w:rPr>
-              <w:t>C</w:t>
-            </w:r>
-            <w:r>
-              <w:rPr>
-                <w:color w:val="FF0000"/>
-                <w:sz w:val="17"/>
-                <w:szCs w:val="17"/>
-              </w:rPr>
-              <w:t xml:space="preserve"> em pequenas partes para pens</w:t>
-            </w:r>
-            <w:r>
-              <w:rPr>
-                <w:color w:val="FF0000"/>
-                <w:sz w:val="17"/>
-                <w:szCs w:val="17"/>
-              </w:rPr>
-              <w:t>á</w:t>
-            </w:r>
-            <w:r>
-              <w:rPr>
-                <w:color w:val="FF0000"/>
-                <w:sz w:val="17"/>
-                <w:szCs w:val="17"/>
-              </w:rPr>
-              <w:t xml:space="preserve">-lo como pequenos subcapítulos do Capítulo </w:t>
-            </w:r>
-            <w:r>
-              <w:rPr>
-                <w:color w:val="FF0000"/>
-                <w:sz w:val="17"/>
-                <w:szCs w:val="17"/>
-              </w:rPr>
-              <w:t>4</w:t>
-            </w:r>
-            <w:r>
-              <w:rPr>
-                <w:color w:val="FF0000"/>
-                <w:sz w:val="17"/>
-                <w:szCs w:val="17"/>
-              </w:rPr>
-              <w:t>).</w:t>
+              <w:t>(Descrever os subcapítulos que o Capítulo 4 terá. Para isto, divida o objetivo específico C em pequenas partes para pensá-lo como pequenos subcapítulos do Capítulo 4).</w:t>
             </w:r>
           </w:p>
           <w:p>
@@ -1715,89 +1576,41 @@
                 <w:sz w:val="17"/>
                 <w:szCs w:val="17"/>
               </w:rPr>
-              <w:t xml:space="preserve">Subcapítulo </w:t>
-            </w:r>
-            <w:r>
-              <w:rPr>
-                <w:b/>
-                <w:sz w:val="17"/>
-                <w:szCs w:val="17"/>
-              </w:rPr>
-              <w:t>5</w:t>
-            </w:r>
-            <w:r>
-              <w:rPr>
-                <w:b/>
-                <w:sz w:val="17"/>
-                <w:szCs w:val="17"/>
-              </w:rPr>
-              <w:t>.1</w:t>
-            </w:r>
-          </w:p>
-          <w:p>
-            <w:pPr>
-              <w:rPr>
-                <w:b/>
-                <w:sz w:val="17"/>
-                <w:szCs w:val="17"/>
-              </w:rPr>
-            </w:pPr>
-            <w:r>
-              <w:rPr>
-                <w:b/>
-                <w:sz w:val="17"/>
-                <w:szCs w:val="17"/>
-              </w:rPr>
-              <w:t xml:space="preserve">Subcapítulo </w:t>
-            </w:r>
-            <w:r>
-              <w:rPr>
-                <w:b/>
-                <w:sz w:val="17"/>
-                <w:szCs w:val="17"/>
-              </w:rPr>
-              <w:t>5</w:t>
-            </w:r>
-            <w:r>
-              <w:rPr>
-                <w:b/>
-                <w:sz w:val="17"/>
-                <w:szCs w:val="17"/>
-              </w:rPr>
-              <w:t>.2</w:t>
-            </w:r>
-          </w:p>
-          <w:p>
-            <w:pPr>
-              <w:rPr>
-                <w:b/>
-                <w:sz w:val="17"/>
-                <w:szCs w:val="17"/>
-              </w:rPr>
-            </w:pPr>
-            <w:r>
-              <w:rPr>
-                <w:b/>
-                <w:sz w:val="17"/>
-                <w:szCs w:val="17"/>
-              </w:rPr>
-              <w:t xml:space="preserve">Subcapítulo </w:t>
-            </w:r>
-            <w:r>
-              <w:rPr>
-                <w:b/>
-                <w:sz w:val="17"/>
-                <w:szCs w:val="17"/>
-              </w:rPr>
-              <w:t>5</w:t>
-            </w:r>
-            <w:r>
-              <w:rPr>
-                <w:b/>
-                <w:sz w:val="17"/>
-                <w:szCs w:val="17"/>
-              </w:rPr>
-              <w:t>.3</w:t>
+              <w:t>Subcapítulo 5.1</w:t>
+            </w:r>
+          </w:p>
+          <w:p>
+            <w:pPr>
+              <w:rPr>
+                <w:b/>
+                <w:sz w:val="17"/>
+                <w:szCs w:val="17"/>
+              </w:rPr>
+            </w:pPr>
+            <w:r>
+              <w:rPr>
+                <w:b/>
+                <w:sz w:val="17"/>
+                <w:szCs w:val="17"/>
+              </w:rPr>
+              <w:t>Subcapítulo 5.2</w:t>
+            </w:r>
+          </w:p>
+          <w:p>
+            <w:pPr>
+              <w:rPr>
+                <w:b/>
+                <w:sz w:val="17"/>
+                <w:szCs w:val="17"/>
+              </w:rPr>
+            </w:pPr>
+            <w:r>
+              <w:rPr>
+                <w:b/>
+                <w:sz w:val="17"/>
+                <w:szCs w:val="17"/>
+              </w:rPr>
+              <w:t>Subcapítulo 5.3</w:t>
             </w:r>
           </w:p>
           <w:p>
@@ -1832,79 +1645,7 @@
                 <w:sz w:val="17"/>
                 <w:szCs w:val="17"/>
               </w:rPr>
-              <w:t xml:space="preserve">(Descrever os subcapítulos que o Capítulo </w:t>
-            </w:r>
-            <w:r>
-              <w:rPr>
-                <w:color w:val="FF0000"/>
-                <w:sz w:val="17"/>
-                <w:szCs w:val="17"/>
-              </w:rPr>
-              <w:t>5</w:t>
-            </w:r>
-            <w:r>
-              <w:rPr>
-                <w:color w:val="FF0000"/>
-                <w:sz w:val="17"/>
-                <w:szCs w:val="17"/>
-              </w:rPr>
-              <w:t xml:space="preserve"> terá. Para isto, divida o</w:t>
-            </w:r>
-            <w:r>
-              <w:rPr>
-                <w:color w:val="FF0000"/>
-                <w:sz w:val="17"/>
-                <w:szCs w:val="17"/>
-              </w:rPr>
-              <w:t>s</w:t>
-            </w:r>
-            <w:r>
-              <w:rPr>
-                <w:color w:val="FF0000"/>
-                <w:sz w:val="17"/>
-                <w:szCs w:val="17"/>
-              </w:rPr>
-              <w:t xml:space="preserve"> objetivo</w:t>
-            </w:r>
-            <w:r>
-              <w:rPr>
-                <w:color w:val="FF0000"/>
-                <w:sz w:val="17"/>
-                <w:szCs w:val="17"/>
-              </w:rPr>
-              <w:t>s</w:t>
-            </w:r>
-            <w:r>
-              <w:rPr>
-                <w:color w:val="FF0000"/>
-                <w:sz w:val="17"/>
-                <w:szCs w:val="17"/>
-              </w:rPr>
-              <w:t xml:space="preserve"> específico</w:t>
-            </w:r>
-            <w:r>
-              <w:rPr>
-                <w:color w:val="FF0000"/>
-                <w:sz w:val="17"/>
-                <w:szCs w:val="17"/>
-              </w:rPr>
-              <w:t>s</w:t>
-            </w:r>
-            <w:r>
-              <w:rPr>
-                <w:color w:val="FF0000"/>
-                <w:sz w:val="17"/>
-                <w:szCs w:val="17"/>
-              </w:rPr>
-              <w:t xml:space="preserve"> </w:t>
-            </w:r>
-            <w:r>
-              <w:rPr>
-                <w:color w:val="FF0000"/>
-                <w:sz w:val="17"/>
-                <w:szCs w:val="17"/>
-              </w:rPr>
-              <w:t xml:space="preserve">D e </w:t>
+              <w:t xml:space="preserve">(Descrever os subcapítulos que o Capítulo 5 terá. Para isto, divida os objetivos </w:t>
             </w:r>
             <w:proofErr w:type="spellStart"/>
             <w:r>
@@ -1913,6 +1654,24 @@
                 <w:sz w:val="17"/>
                 <w:szCs w:val="17"/>
               </w:rPr>
+              <w:t>específicosD</w:t>
+            </w:r>
+            <w:proofErr w:type="spellEnd"/>
+            <w:r>
+              <w:rPr>
+                <w:color w:val="FF0000"/>
+                <w:sz w:val="17"/>
+                <w:szCs w:val="17"/>
+              </w:rPr>
+              <w:t xml:space="preserve"> e </w:t>
+            </w:r>
+            <w:proofErr w:type="spellStart"/>
+            <w:r>
+              <w:rPr>
+                <w:color w:val="FF0000"/>
+                <w:sz w:val="17"/>
+                <w:szCs w:val="17"/>
+              </w:rPr>
               <w:t>E</w:t>
             </w:r>
             <w:proofErr w:type="spellEnd"/>
@@ -1922,55 +1681,7 @@
                 <w:sz w:val="17"/>
                 <w:szCs w:val="17"/>
               </w:rPr>
-              <w:t xml:space="preserve"> em pequenas partes para pens</w:t>
-            </w:r>
-            <w:r>
-              <w:rPr>
-                <w:color w:val="FF0000"/>
-                <w:sz w:val="17"/>
-                <w:szCs w:val="17"/>
-              </w:rPr>
-              <w:t>á</w:t>
-            </w:r>
-            <w:r>
-              <w:rPr>
-                <w:color w:val="FF0000"/>
-                <w:sz w:val="17"/>
-                <w:szCs w:val="17"/>
-              </w:rPr>
-              <w:t>-lo</w:t>
-            </w:r>
-            <w:r>
-              <w:rPr>
-                <w:color w:val="FF0000"/>
-                <w:sz w:val="17"/>
-                <w:szCs w:val="17"/>
-              </w:rPr>
-              <w:t>s</w:t>
-            </w:r>
-            <w:r>
-              <w:rPr>
-                <w:color w:val="FF0000"/>
-                <w:sz w:val="17"/>
-                <w:szCs w:val="17"/>
-              </w:rPr>
-              <w:t xml:space="preserve"> como pequenos subcapítulos do Capítulo </w:t>
-            </w:r>
-            <w:r>
-              <w:rPr>
-                <w:color w:val="FF0000"/>
-                <w:sz w:val="17"/>
-                <w:szCs w:val="17"/>
-              </w:rPr>
-              <w:t>5</w:t>
-            </w:r>
-            <w:r>
-              <w:rPr>
-                <w:color w:val="FF0000"/>
-                <w:sz w:val="17"/>
-                <w:szCs w:val="17"/>
-              </w:rPr>
-              <w:t>).</w:t>
+              <w:t xml:space="preserve"> em pequenas partes para pensá-los como pequenos subcapítulos do Capítulo 5).</w:t>
             </w:r>
           </w:p>
         </w:tc>
@@ -2010,15 +1721,16 @@
                 <w:sz w:val="17"/>
                 <w:szCs w:val="17"/>
               </w:rPr>
-              <w:t>(</w:t>
-            </w:r>
-            <w:r>
-              <w:rPr>
-                <w:color w:val="FF0000"/>
-                <w:sz w:val="17"/>
-                <w:szCs w:val="17"/>
-              </w:rPr>
-              <w:t>Imaginar quantas páginas terá cada subcapítulo e, então, somá-las para prever o número total de páginas do Capítulo 2).</w:t>
+              <w:t xml:space="preserve">(Imaginar quantas páginas terá cada subcapítulo e, então, somá-las para </w:t>
+            </w:r>
+            <w:r>
+              <w:rPr>
+                <w:color w:val="FF0000"/>
+                <w:sz w:val="17"/>
+                <w:szCs w:val="17"/>
+              </w:rPr>
+              <w:lastRenderedPageBreak/>
+              <w:t>prever o número total de páginas do Capítulo 2).</w:t>
             </w:r>
           </w:p>
         </w:tc>
@@ -2040,55 +1752,33 @@
                 <w:sz w:val="17"/>
                 <w:szCs w:val="17"/>
               </w:rPr>
-              <w:t xml:space="preserve">Número de páginas do Capítulo </w:t>
-            </w:r>
-            <w:r>
-              <w:rPr>
-                <w:b/>
-                <w:sz w:val="17"/>
-                <w:szCs w:val="17"/>
-              </w:rPr>
-              <w:t>3</w:t>
-            </w:r>
-            <w:r>
-              <w:rPr>
-                <w:b/>
-                <w:sz w:val="17"/>
-                <w:szCs w:val="17"/>
-              </w:rPr>
-              <w:t>:</w:t>
-            </w:r>
-          </w:p>
-          <w:p>
-            <w:pPr>
-              <w:rPr>
-                <w:sz w:val="17"/>
-                <w:szCs w:val="17"/>
-              </w:rPr>
-            </w:pPr>
-            <w:r>
-              <w:rPr>
-                <w:color w:val="FF0000"/>
-                <w:sz w:val="17"/>
-                <w:szCs w:val="17"/>
-              </w:rPr>
-              <w:t xml:space="preserve">(Imaginar quantas páginas terá cada subcapítulo e, então, somá-las para prever o número total de páginas do Capítulo </w:t>
-            </w:r>
-            <w:r>
-              <w:rPr>
-                <w:color w:val="FF0000"/>
-                <w:sz w:val="17"/>
-                <w:szCs w:val="17"/>
-              </w:rPr>
-              <w:t>3</w:t>
-            </w:r>
-            <w:r>
-              <w:rPr>
-                <w:color w:val="FF0000"/>
-                <w:sz w:val="17"/>
-                <w:szCs w:val="17"/>
-              </w:rPr>
-              <w:t>).</w:t>
+              <w:lastRenderedPageBreak/>
+              <w:t>Número de páginas do Capítulo 3:</w:t>
+            </w:r>
+          </w:p>
+          <w:p>
+            <w:pPr>
+              <w:rPr>
+                <w:sz w:val="17"/>
+                <w:szCs w:val="17"/>
+              </w:rPr>
+            </w:pPr>
+            <w:r>
+              <w:rPr>
+                <w:color w:val="FF0000"/>
+                <w:sz w:val="17"/>
+                <w:szCs w:val="17"/>
+              </w:rPr>
+              <w:t xml:space="preserve">(Imaginar quantas páginas terá cada subcapítulo e, então, somá-las para </w:t>
+            </w:r>
+            <w:r>
+              <w:rPr>
+                <w:color w:val="FF0000"/>
+                <w:sz w:val="17"/>
+                <w:szCs w:val="17"/>
+              </w:rPr>
+              <w:lastRenderedPageBreak/>
+              <w:t>prever o número total de páginas do Capítulo 3).</w:t>
             </w:r>
           </w:p>
         </w:tc>
@@ -2110,55 +1800,33 @@
                 <w:sz w:val="17"/>
                 <w:szCs w:val="17"/>
               </w:rPr>
-              <w:t xml:space="preserve">Número de páginas do Capítulo </w:t>
-            </w:r>
-            <w:r>
-              <w:rPr>
-                <w:b/>
-                <w:sz w:val="17"/>
-                <w:szCs w:val="17"/>
-              </w:rPr>
-              <w:t>4</w:t>
-            </w:r>
-            <w:r>
-              <w:rPr>
-                <w:b/>
-                <w:sz w:val="17"/>
-                <w:szCs w:val="17"/>
-              </w:rPr>
-              <w:t>:</w:t>
-            </w:r>
-          </w:p>
-          <w:p>
-            <w:pPr>
-              <w:rPr>
-                <w:sz w:val="17"/>
-                <w:szCs w:val="17"/>
-              </w:rPr>
-            </w:pPr>
-            <w:r>
-              <w:rPr>
-                <w:color w:val="FF0000"/>
-                <w:sz w:val="17"/>
-                <w:szCs w:val="17"/>
-              </w:rPr>
-              <w:t xml:space="preserve">(Imaginar quantas páginas terá cada subcapítulo e, então, somá-las para prever o número total de páginas do Capítulo </w:t>
-            </w:r>
-            <w:r>
-              <w:rPr>
-                <w:color w:val="FF0000"/>
-                <w:sz w:val="17"/>
-                <w:szCs w:val="17"/>
-              </w:rPr>
-              <w:t>4</w:t>
-            </w:r>
-            <w:r>
-              <w:rPr>
-                <w:color w:val="FF0000"/>
-                <w:sz w:val="17"/>
-                <w:szCs w:val="17"/>
-              </w:rPr>
-              <w:t>).</w:t>
+              <w:lastRenderedPageBreak/>
+              <w:t>Número de páginas do Capítulo 4:</w:t>
+            </w:r>
+          </w:p>
+          <w:p>
+            <w:pPr>
+              <w:rPr>
+                <w:sz w:val="17"/>
+                <w:szCs w:val="17"/>
+              </w:rPr>
+            </w:pPr>
+            <w:r>
+              <w:rPr>
+                <w:color w:val="FF0000"/>
+                <w:sz w:val="17"/>
+                <w:szCs w:val="17"/>
+              </w:rPr>
+              <w:t xml:space="preserve">(Imaginar quantas páginas terá cada subcapítulo e, então, somá-las para </w:t>
+            </w:r>
+            <w:r>
+              <w:rPr>
+                <w:color w:val="FF0000"/>
+                <w:sz w:val="17"/>
+                <w:szCs w:val="17"/>
+              </w:rPr>
+              <w:lastRenderedPageBreak/>
+              <w:t>prever o número total de páginas do Capítulo 4).</w:t>
             </w:r>
           </w:p>
         </w:tc>
@@ -2181,55 +1849,24 @@
                 <w:sz w:val="17"/>
                 <w:szCs w:val="17"/>
               </w:rPr>
-              <w:t xml:space="preserve">Número de páginas do Capítulo </w:t>
-            </w:r>
-            <w:r>
-              <w:rPr>
-                <w:b/>
-                <w:sz w:val="17"/>
-                <w:szCs w:val="17"/>
-              </w:rPr>
-              <w:t>5</w:t>
-            </w:r>
-            <w:r>
-              <w:rPr>
-                <w:b/>
-                <w:sz w:val="17"/>
-                <w:szCs w:val="17"/>
-              </w:rPr>
-              <w:t>:</w:t>
-            </w:r>
-          </w:p>
-          <w:p>
-            <w:pPr>
-              <w:rPr>
-                <w:sz w:val="17"/>
-                <w:szCs w:val="17"/>
-              </w:rPr>
-            </w:pPr>
-            <w:r>
-              <w:rPr>
-                <w:color w:val="FF0000"/>
-                <w:sz w:val="17"/>
-                <w:szCs w:val="17"/>
-              </w:rPr>
-              <w:t xml:space="preserve">(Imaginar quantas páginas terá cada subcapítulo e, então, somá-las para prever o número total de páginas do Capítulo </w:t>
-            </w:r>
-            <w:r>
-              <w:rPr>
-                <w:color w:val="FF0000"/>
-                <w:sz w:val="17"/>
-                <w:szCs w:val="17"/>
-              </w:rPr>
-              <w:t>5</w:t>
-            </w:r>
-            <w:r>
-              <w:rPr>
-                <w:color w:val="FF0000"/>
-                <w:sz w:val="17"/>
-                <w:szCs w:val="17"/>
-              </w:rPr>
-              <w:t>).</w:t>
+              <w:lastRenderedPageBreak/>
+              <w:t>Número de páginas do Capítulo 5:</w:t>
+            </w:r>
+          </w:p>
+          <w:p>
+            <w:pPr>
+              <w:rPr>
+                <w:sz w:val="17"/>
+                <w:szCs w:val="17"/>
+              </w:rPr>
+            </w:pPr>
+            <w:r>
+              <w:rPr>
+                <w:color w:val="FF0000"/>
+                <w:sz w:val="17"/>
+                <w:szCs w:val="17"/>
+              </w:rPr>
+              <w:t>(Imaginar quantas páginas terá cada subcapítulo e, então, somá-las para prever o número total de páginas do Capítulo 5).</w:t>
             </w:r>
           </w:p>
         </w:tc>
@@ -2250,7 +1887,7 @@
 </file>
 
 <file path=word/styles.xml><?xml version="1.0" encoding="utf-8"?>
-<w:styles xmlns:mc="http://schemas.openxmlformats.org/markup-compatibility/2006" xmlns:r="http://schemas.openxmlformats.org/officeDocument/2006/relationships" xmlns:w="http://schemas.openxmlformats.org/wordprocessingml/2006/main" xmlns:w14="http://schemas.microsoft.com/office/word/2010/wordml" xmlns:w15="http://schemas.microsoft.com/office/word/2012/wordml" xmlns:w16cid="http://schemas.microsoft.com/office/word/2016/wordml/cid" xmlns:w16se="http://schemas.microsoft.com/office/word/2015/wordml/symex" mc:Ignorable="w14 w15 w16se w16cid">
+<w:styles xmlns:r="http://schemas.openxmlformats.org/officeDocument/2006/relationships" xmlns:w="http://schemas.openxmlformats.org/wordprocessingml/2006/main">
   <w:docDefaults>
     <w:rPrDefault>
       <w:rPr>
@@ -2266,386 +1903,149 @@
       </w:pPr>
     </w:pPrDefault>
   </w:docDefaults>
-  <w:latentStyles w:defLockedState="0" w:defUIPriority="99" w:defSemiHidden="0" w:defUnhideWhenUsed="0" w:defQFormat="0" w:count="375">
-    <w:lsdException w:name="Normal" w:uiPriority="0" w:qFormat="1"/>
-    <w:lsdException w:name="heading 1" w:uiPriority="9" w:qFormat="1"/>
-    <w:lsdException w:name="heading 2" w:semiHidden="1" w:uiPriority="9" w:unhideWhenUsed="1" w:qFormat="1"/>
-    <w:lsdException w:name="heading 3" w:semiHidden="1" w:uiPriority="9" w:unhideWhenUsed="1" w:qFormat="1"/>
-    <w:lsdException w:name="heading 4" w:semiHidden="1" w:uiPriority="9" w:unhideWhenUsed="1" w:qFormat="1"/>
-    <w:lsdException w:name="heading 5" w:semiHidden="1" w:uiPriority="9" w:unhideWhenUsed="1" w:qFormat="1"/>
-    <w:lsdException w:name="heading 6" w:semiHidden="1" w:uiPriority="9" w:unhideWhenUsed="1" w:qFormat="1"/>
-    <w:lsdException w:name="heading 7" w:semiHidden="1" w:uiPriority="9" w:unhideWhenUsed="1" w:qFormat="1"/>
-    <w:lsdException w:name="heading 8" w:semiHidden="1" w:uiPriority="9" w:unhideWhenUsed="1" w:qFormat="1"/>
-    <w:lsdException w:name="heading 9" w:semiHidden="1" w:uiPriority="9" w:unhideWhenUsed="1" w:qFormat="1"/>
-    <w:lsdException w:name="index 1" w:semiHidden="1" w:unhideWhenUsed="1"/>
-    <w:lsdException w:name="index 2" w:semiHidden="1" w:unhideWhenUsed="1"/>
-    <w:lsdException w:name="index 3" w:semiHidden="1" w:unhideWhenUsed="1"/>
-    <w:lsdException w:name="index 4" w:semiHidden="1" w:unhideWhenUsed="1"/>
-    <w:lsdException w:name="index 5" w:semiHidden="1" w:unhideWhenUsed="1"/>
-    <w:lsdException w:name="index 6" w:semiHidden="1" w:unhideWhenUsed="1"/>
-    <w:lsdException w:name="index 7" w:semiHidden="1" w:unhideWhenUsed="1"/>
-    <w:lsdException w:name="index 8" w:semiHidden="1" w:unhideWhenUsed="1"/>
-    <w:lsdException w:name="index 9" w:semiHidden="1" w:unhideWhenUsed="1"/>
-    <w:lsdException w:name="toc 1" w:semiHidden="1" w:uiPriority="39" w:unhideWhenUsed="1"/>
-    <w:lsdException w:name="toc 2" w:semiHidden="1" w:uiPriority="39" w:unhideWhenUsed="1"/>
-    <w:lsdException w:name="toc 3" w:semiHidden="1" w:uiPriority="39" w:unhideWhenUsed="1"/>
-    <w:lsdException w:name="toc 4" w:semiHidden="1" w:uiPriority="39" w:unhideWhenUsed="1"/>
-    <w:lsdException w:name="toc 5" w:semiHidden="1" w:uiPriority="39" w:unhideWhenUsed="1"/>
-    <w:lsdException w:name="toc 6" w:semiHidden="1" w:uiPriority="39" w:unhideWhenUsed="1"/>
-    <w:lsdException w:name="toc 7" w:semiHidden="1" w:uiPriority="39" w:unhideWhenUsed="1"/>
-    <w:lsdException w:name="toc 8" w:semiHidden="1" w:uiPriority="39" w:unhideWhenUsed="1"/>
-    <w:lsdException w:name="toc 9" w:semiHidden="1" w:uiPriority="39" w:unhideWhenUsed="1"/>
-    <w:lsdException w:name="Normal Indent" w:semiHidden="1" w:unhideWhenUsed="1"/>
-    <w:lsdException w:name="footnote text" w:semiHidden="1" w:unhideWhenUsed="1"/>
-    <w:lsdException w:name="annotation text" w:semiHidden="1" w:unhideWhenUsed="1"/>
-    <w:lsdException w:name="header" w:semiHidden="1" w:unhideWhenUsed="1"/>
-    <w:lsdException w:name="footer" w:semiHidden="1" w:unhideWhenUsed="1"/>
-    <w:lsdException w:name="index heading" w:semiHidden="1" w:unhideWhenUsed="1"/>
-    <w:lsdException w:name="caption" w:semiHidden="1" w:uiPriority="35" w:unhideWhenUsed="1" w:qFormat="1"/>
-    <w:lsdException w:name="table of figures" w:semiHidden="1" w:unhideWhenUsed="1"/>
-    <w:lsdException w:name="envelope address" w:semiHidden="1" w:unhideWhenUsed="1"/>
-    <w:lsdException w:name="envelope return" w:semiHidden="1" w:unhideWhenUsed="1"/>
-    <w:lsdException w:name="footnote reference" w:semiHidden="1" w:unhideWhenUsed="1"/>
-    <w:lsdException w:name="annotation reference" w:semiHidden="1" w:unhideWhenUsed="1"/>
-    <w:lsdException w:name="line number" w:semiHidden="1" w:unhideWhenUsed="1"/>
-    <w:lsdException w:name="page number" w:semiHidden="1" w:unhideWhenUsed="1"/>
-    <w:lsdException w:name="endnote reference" w:semiHidden="1" w:unhideWhenUsed="1"/>
-    <w:lsdException w:name="endnote text" w:semiHidden="1" w:unhideWhenUsed="1"/>
-    <w:lsdException w:name="table of authorities" w:semiHidden="1" w:unhideWhenUsed="1"/>
-    <w:lsdException w:name="macro" w:semiHidden="1" w:unhideWhenUsed="1"/>
-    <w:lsdException w:name="toa heading" w:semiHidden="1" w:unhideWhenUsed="1"/>
-    <w:lsdException w:name="List" w:semiHidden="1" w:unhideWhenUsed="1"/>
-    <w:lsdException w:name="List Bullet" w:semiHidden="1" w:unhideWhenUsed="1"/>
-    <w:lsdException w:name="List Number" w:semiHidden="1" w:unhideWhenUsed="1"/>
-    <w:lsdException w:name="List 2" w:semiHidden="1" w:unhideWhenUsed="1"/>
-    <w:lsdException w:name="List 3" w:semiHidden="1" w:unhideWhenUsed="1"/>
-    <w:lsdException w:name="List 4" w:semiHidden="1" w:unhideWhenUsed="1"/>
-    <w:lsdException w:name="List 5" w:semiHidden="1" w:unhideWhenUsed="1"/>
-    <w:lsdException w:name="List Bullet 2" w:semiHidden="1" w:unhideWhenUsed="1"/>
-    <w:lsdException w:name="List Bullet 3" w:semiHidden="1" w:unhideWhenUsed="1"/>
-    <w:lsdException w:name="List Bullet 4" w:semiHidden="1" w:unhideWhenUsed="1"/>
-    <w:lsdException w:name="List Bullet 5" w:semiHidden="1" w:unhideWhenUsed="1"/>
-    <w:lsdException w:name="List Number 2" w:semiHidden="1" w:unhideWhenUsed="1"/>
-    <w:lsdException w:name="List Number 3" w:semiHidden="1" w:unhideWhenUsed="1"/>
-    <w:lsdException w:name="List Number 4" w:semiHidden="1" w:unhideWhenUsed="1"/>
-    <w:lsdException w:name="List Number 5" w:semiHidden="1" w:unhideWhenUsed="1"/>
-    <w:lsdException w:name="Title" w:uiPriority="10" w:qFormat="1"/>
-    <w:lsdException w:name="Closing" w:semiHidden="1" w:unhideWhenUsed="1"/>
-    <w:lsdException w:name="Signature" w:semiHidden="1" w:unhideWhenUsed="1"/>
-    <w:lsdException w:name="Default Paragraph Font" w:semiHidden="1" w:uiPriority="1" w:unhideWhenUsed="1"/>
-    <w:lsdException w:name="Body Text" w:semiHidden="1" w:unhideWhenUsed="1"/>
-    <w:lsdException w:name="Body Text Indent" w:semiHidden="1" w:unhideWhenUsed="1"/>
-    <w:lsdException w:name="List Continue" w:semiHidden="1" w:unhideWhenUsed="1"/>
-    <w:lsdException w:name="List Continue 2" w:semiHidden="1" w:unhideWhenUsed="1"/>
-    <w:lsdException w:name="List Continue 3" w:semiHidden="1" w:unhideWhenUsed="1"/>
-    <w:lsdException w:name="List Continue 4" w:semiHidden="1" w:unhideWhenUsed="1"/>
-    <w:lsdException w:name="List Continue 5" w:semiHidden="1" w:unhideWhenUsed="1"/>
-    <w:lsdException w:name="Message Header" w:semiHidden="1" w:unhideWhenUsed="1"/>
-    <w:lsdException w:name="Subtitle" w:uiPriority="11" w:qFormat="1"/>
-    <w:lsdException w:name="Salutation" w:semiHidden="1" w:unhideWhenUsed="1"/>
-    <w:lsdException w:name="Date" w:semiHidden="1" w:unhideWhenUsed="1"/>
-    <w:lsdException w:name="Body Text First Indent" w:semiHidden="1" w:unhideWhenUsed="1"/>
-    <w:lsdException w:name="Body Text First Indent 2" w:semiHidden="1" w:unhideWhenUsed="1"/>
-    <w:lsdException w:name="Note Heading" w:semiHidden="1" w:unhideWhenUsed="1"/>
-    <w:lsdException w:name="Body Text 2" w:semiHidden="1" w:unhideWhenUsed="1"/>
-    <w:lsdException w:name="Body Text 3" w:semiHidden="1" w:unhideWhenUsed="1"/>
-    <w:lsdException w:name="Body Text Indent 2" w:semiHidden="1" w:unhideWhenUsed="1"/>
-    <w:lsdException w:name="Body Text Indent 3" w:semiHidden="1" w:unhideWhenUsed="1"/>
-    <w:lsdException w:name="Block Text" w:semiHidden="1" w:unhideWhenUsed="1"/>
-    <w:lsdException w:name="Hyperlink" w:semiHidden="1" w:unhideWhenUsed="1"/>
-    <w:lsdException w:name="FollowedHyperlink" w:semiHidden="1" w:unhideWhenUsed="1"/>
-    <w:lsdException w:name="Strong" w:uiPriority="22" w:qFormat="1"/>
-    <w:lsdException w:name="Emphasis" w:uiPriority="20" w:qFormat="1"/>
-    <w:lsdException w:name="Document Map" w:semiHidden="1" w:unhideWhenUsed="1"/>
-    <w:lsdException w:name="Plain Text" w:semiHidden="1" w:unhideWhenUsed="1"/>
-    <w:lsdException w:name="E-mail Signature" w:semiHidden="1" w:unhideWhenUsed="1"/>
-    <w:lsdException w:name="HTML Top of Form" w:semiHidden="1" w:unhideWhenUsed="1"/>
-    <w:lsdException w:name="HTML Bottom of Form" w:semiHidden="1" w:unhideWhenUsed="1"/>
-    <w:lsdException w:name="Normal (Web)" w:semiHidden="1" w:unhideWhenUsed="1"/>
-    <w:lsdException w:name="HTML Acronym" w:semiHidden="1" w:unhideWhenUsed="1"/>
-    <w:lsdException w:name="HTML Address" w:semiHidden="1" w:unhideWhenUsed="1"/>
-    <w:lsdException w:name="HTML Cite" w:semiHidden="1" w:unhideWhenUsed="1"/>
-    <w:lsdException w:name="HTML Code" w:semiHidden="1" w:unhideWhenUsed="1"/>
-    <w:lsdException w:name="HTML Definition" w:semiHidden="1" w:unhideWhenUsed="1"/>
-    <w:lsdException w:name="HTML Keyboard" w:semiHidden="1" w:unhideWhenUsed="1"/>
-    <w:lsdException w:name="HTML Preformatted" w:semiHidden="1" w:unhideWhenUsed="1"/>
-    <w:lsdException w:name="HTML Sample" w:semiHidden="1" w:unhideWhenUsed="1"/>
-    <w:lsdException w:name="HTML Typewriter" w:semiHidden="1" w:unhideWhenUsed="1"/>
-    <w:lsdException w:name="HTML Variable" w:semiHidden="1" w:unhideWhenUsed="1"/>
-    <w:lsdException w:name="Normal Table" w:semiHidden="1" w:unhideWhenUsed="1"/>
-    <w:lsdException w:name="annotation subject" w:semiHidden="1" w:unhideWhenUsed="1"/>
-    <w:lsdException w:name="No List" w:semiHidden="1" w:unhideWhenUsed="1"/>
-    <w:lsdException w:name="Outline List 1" w:semiHidden="1" w:unhideWhenUsed="1"/>
-    <w:lsdException w:name="Outline List 2" w:semiHidden="1" w:unhideWhenUsed="1"/>
-    <w:lsdException w:name="Outline List 3" w:semiHidden="1" w:unhideWhenUsed="1"/>
-    <w:lsdException w:name="Table Simple 1" w:semiHidden="1" w:unhideWhenUsed="1"/>
-    <w:lsdException w:name="Table Simple 2" w:semiHidden="1" w:unhideWhenUsed="1"/>
-    <w:lsdException w:name="Table Simple 3" w:semiHidden="1" w:unhideWhenUsed="1"/>
-    <w:lsdException w:name="Table Classic 1" w:semiHidden="1" w:unhideWhenUsed="1"/>
-    <w:lsdException w:name="Table Classic 2" w:semiHidden="1" w:unhideWhenUsed="1"/>
-    <w:lsdException w:name="Table Classic 3" w:semiHidden="1" w:unhideWhenUsed="1"/>
-    <w:lsdException w:name="Table Classic 4" w:semiHidden="1" w:unhideWhenUsed="1"/>
-    <w:lsdException w:name="Table Colorful 1" w:semiHidden="1" w:unhideWhenUsed="1"/>
-    <w:lsdException w:name="Table Colorful 2" w:semiHidden="1" w:unhideWhenUsed="1"/>
-    <w:lsdException w:name="Table Colorful 3" w:semiHidden="1" w:unhideWhenUsed="1"/>
-    <w:lsdException w:name="Table Columns 1" w:semiHidden="1" w:unhideWhenUsed="1"/>
-    <w:lsdException w:name="Table Columns 2" w:semiHidden="1" w:unhideWhenUsed="1"/>
-    <w:lsdException w:name="Table Columns 3" w:semiHidden="1" w:unhideWhenUsed="1"/>
-    <w:lsdException w:name="Table Columns 4" w:semiHidden="1" w:unhideWhenUsed="1"/>
-    <w:lsdException w:name="Table Columns 5" w:semiHidden="1" w:unhideWhenUsed="1"/>
-    <w:lsdException w:name="Table Grid 1" w:semiHidden="1" w:unhideWhenUsed="1"/>
-    <w:lsdException w:name="Table Grid 2" w:semiHidden="1" w:unhideWhenUsed="1"/>
-    <w:lsdException w:name="Table Grid 3" w:semiHidden="1" w:unhideWhenUsed="1"/>
-    <w:lsdException w:name="Table Grid 4" w:semiHidden="1" w:unhideWhenUsed="1"/>
-    <w:lsdException w:name="Table Grid 5" w:semiHidden="1" w:unhideWhenUsed="1"/>
-    <w:lsdException w:name="Table Grid 6" w:semiHidden="1" w:unhideWhenUsed="1"/>
-    <w:lsdException w:name="Table Grid 7" w:semiHidden="1" w:unhideWhenUsed="1"/>
-    <w:lsdException w:name="Table Grid 8" w:semiHidden="1" w:unhideWhenUsed="1"/>
-    <w:lsdException w:name="Table List 1" w:semiHidden="1" w:unhideWhenUsed="1"/>
-    <w:lsdException w:name="Table List 2" w:semiHidden="1" w:unhideWhenUsed="1"/>
-    <w:lsdException w:name="Table List 3" w:semiHidden="1" w:unhideWhenUsed="1"/>
-    <w:lsdException w:name="Table List 4" w:semiHidden="1" w:unhideWhenUsed="1"/>
-    <w:lsdException w:name="Table List 5" w:semiHidden="1" w:unhideWhenUsed="1"/>
-    <w:lsdException w:name="Table List 6" w:semiHidden="1" w:unhideWhenUsed="1"/>
-    <w:lsdException w:name="Table List 7" w:semiHidden="1" w:unhideWhenUsed="1"/>
-    <w:lsdException w:name="Table List 8" w:semiHidden="1" w:unhideWhenUsed="1"/>
-    <w:lsdException w:name="Table 3D effects 1" w:semiHidden="1" w:unhideWhenUsed="1"/>
-    <w:lsdException w:name="Table 3D effects 2" w:semiHidden="1" w:unhideWhenUsed="1"/>
-    <w:lsdException w:name="Table 3D effects 3" w:semiHidden="1" w:unhideWhenUsed="1"/>
-    <w:lsdException w:name="Table Contemporary" w:semiHidden="1" w:unhideWhenUsed="1"/>
-    <w:lsdException w:name="Table Elegant" w:semiHidden="1" w:unhideWhenUsed="1"/>
-    <w:lsdException w:name="Table Professional" w:semiHidden="1" w:unhideWhenUsed="1"/>
-    <w:lsdException w:name="Table Subtle 1" w:semiHidden="1" w:unhideWhenUsed="1"/>
-    <w:lsdException w:name="Table Subtle 2" w:semiHidden="1" w:unhideWhenUsed="1"/>
-    <w:lsdException w:name="Table Web 1" w:semiHidden="1" w:unhideWhenUsed="1"/>
-    <w:lsdException w:name="Table Web 2" w:semiHidden="1" w:unhideWhenUsed="1"/>
-    <w:lsdException w:name="Table Web 3" w:semiHidden="1" w:unhideWhenUsed="1"/>
-    <w:lsdException w:name="Balloon Text" w:semiHidden="1" w:unhideWhenUsed="1"/>
-    <w:lsdException w:name="Table Grid" w:uiPriority="39"/>
-    <w:lsdException w:name="Table Theme" w:semiHidden="1" w:unhideWhenUsed="1"/>
-    <w:lsdException w:name="Placeholder Text" w:semiHidden="1"/>
-    <w:lsdException w:name="No Spacing" w:uiPriority="1" w:qFormat="1"/>
-    <w:lsdException w:name="Light Shading" w:uiPriority="60"/>
-    <w:lsdException w:name="Light List" w:uiPriority="61"/>
-    <w:lsdException w:name="Light Grid" w:uiPriority="62"/>
-    <w:lsdException w:name="Medium Shading 1" w:uiPriority="63"/>
-    <w:lsdException w:name="Medium Shading 2" w:uiPriority="64"/>
-    <w:lsdException w:name="Medium List 1" w:uiPriority="65"/>
-    <w:lsdException w:name="Medium List 2" w:uiPriority="66"/>
-    <w:lsdException w:name="Medium Grid 1" w:uiPriority="67"/>
-    <w:lsdException w:name="Medium Grid 2" w:uiPriority="68"/>
-    <w:lsdException w:name="Medium Grid 3" w:uiPriority="69"/>
-    <w:lsdException w:name="Dark List" w:uiPriority="70"/>
-    <w:lsdException w:name="Colorful Shading" w:uiPriority="71"/>
-    <w:lsdException w:name="Colorful List" w:uiPriority="72"/>
-    <w:lsdException w:name="Colorful Grid" w:uiPriority="73"/>
-    <w:lsdException w:name="Light Shading Accent 1" w:uiPriority="60"/>
-    <w:lsdException w:name="Light List Accent 1" w:uiPriority="61"/>
-    <w:lsdException w:name="Light Grid Accent 1" w:uiPriority="62"/>
-    <w:lsdException w:name="Medium Shading 1 Accent 1" w:uiPriority="63"/>
-    <w:lsdException w:name="Medium Shading 2 Accent 1" w:uiPriority="64"/>
-    <w:lsdException w:name="Medium List 1 Accent 1" w:uiPriority="65"/>
-    <w:lsdException w:name="Revision" w:semiHidden="1"/>
-    <w:lsdException w:name="List Paragraph" w:uiPriority="34" w:qFormat="1"/>
-    <w:lsdException w:name="Quote" w:uiPriority="29" w:qFormat="1"/>
-    <w:lsdException w:name="Intense Quote" w:uiPriority="30" w:qFormat="1"/>
-    <w:lsdException w:name="Medium List 2 Accent 1" w:uiPriority="66"/>
-    <w:lsdException w:name="Medium Grid 1 Accent 1" w:uiPriority="67"/>
-    <w:lsdException w:name="Medium Grid 2 Accent 1" w:uiPriority="68"/>
-    <w:lsdException w:name="Medium Grid 3 Accent 1" w:uiPriority="69"/>
-    <w:lsdException w:name="Dark List Accent 1" w:uiPriority="70"/>
-    <w:lsdException w:name="Colorful Shading Accent 1" w:uiPriority="71"/>
-    <w:lsdException w:name="Colorful List Accent 1" w:uiPriority="72"/>
-    <w:lsdException w:name="Colorful Grid Accent 1" w:uiPriority="73"/>
-    <w:lsdException w:name="Light Shading Accent 2" w:uiPriority="60"/>
-    <w:lsdException w:name="Light List Accent 2" w:uiPriority="61"/>
-    <w:lsdException w:name="Light Grid Accent 2" w:uiPriority="62"/>
-    <w:lsdException w:name="Medium Shading 1 Accent 2" w:uiPriority="63"/>
-    <w:lsdException w:name="Medium Shading 2 Accent 2" w:uiPriority="64"/>
-    <w:lsdException w:name="Medium List 1 Accent 2" w:uiPriority="65"/>
-    <w:lsdException w:name="Medium List 2 Accent 2" w:uiPriority="66"/>
-    <w:lsdException w:name="Medium Grid 1 Accent 2" w:uiPriority="67"/>
-    <w:lsdException w:name="Medium Grid 2 Accent 2" w:uiPriority="68"/>
-    <w:lsdException w:name="Medium Grid 3 Accent 2" w:uiPriority="69"/>
-    <w:lsdException w:name="Dark List Accent 2" w:uiPriority="70"/>
-    <w:lsdException w:name="Colorful Shading Accent 2" w:uiPriority="71"/>
-    <w:lsdException w:name="Colorful List Accent 2" w:uiPriority="72"/>
-    <w:lsdException w:name="Colorful Grid Accent 2" w:uiPriority="73"/>
-    <w:lsdException w:name="Light Shading Accent 3" w:uiPriority="60"/>
-    <w:lsdException w:name="Light List Accent 3" w:uiPriority="61"/>
-    <w:lsdException w:name="Light Grid Accent 3" w:uiPriority="62"/>
-    <w:lsdException w:name="Medium Shading 1 Accent 3" w:uiPriority="63"/>
-    <w:lsdException w:name="Medium Shading 2 Accent 3" w:uiPriority="64"/>
-    <w:lsdException w:name="Medium List 1 Accent 3" w:uiPriority="65"/>
-    <w:lsdException w:name="Medium List 2 Accent 3" w:uiPriority="66"/>
-    <w:lsdException w:name="Medium Grid 1 Accent 3" w:uiPriority="67"/>
-    <w:lsdException w:name="Medium Grid 2 Accent 3" w:uiPriority="68"/>
-    <w:lsdException w:name="Medium Grid 3 Accent 3" w:uiPriority="69"/>
-    <w:lsdException w:name="Dark List Accent 3" w:uiPriority="70"/>
-    <w:lsdException w:name="Colorful Shading Accent 3" w:uiPriority="71"/>
-    <w:lsdException w:name="Colorful List Accent 3" w:uiPriority="72"/>
-    <w:lsdException w:name="Colorful Grid Accent 3" w:uiPriority="73"/>
-    <w:lsdException w:name="Light Shading Accent 4" w:uiPriority="60"/>
-    <w:lsdException w:name="Light List Accent 4" w:uiPriority="61"/>
-    <w:lsdException w:name="Light Grid Accent 4" w:uiPriority="62"/>
-    <w:lsdException w:name="Medium Shading 1 Accent 4" w:uiPriority="63"/>
-    <w:lsdException w:name="Medium Shading 2 Accent 4" w:uiPriority="64"/>
-    <w:lsdException w:name="Medium List 1 Accent 4" w:uiPriority="65"/>
-    <w:lsdException w:name="Medium List 2 Accent 4" w:uiPriority="66"/>
-    <w:lsdException w:name="Medium Grid 1 Accent 4" w:uiPriority="67"/>
-    <w:lsdException w:name="Medium Grid 2 Accent 4" w:uiPriority="68"/>
-    <w:lsdException w:name="Medium Grid 3 Accent 4" w:uiPriority="69"/>
-    <w:lsdException w:name="Dark List Accent 4" w:uiPriority="70"/>
-    <w:lsdException w:name="Colorful Shading Accent 4" w:uiPriority="71"/>
-    <w:lsdException w:name="Colorful List Accent 4" w:uiPriority="72"/>
-    <w:lsdException w:name="Colorful Grid Accent 4" w:uiPriority="73"/>
-    <w:lsdException w:name="Light Shading Accent 5" w:uiPriority="60"/>
-    <w:lsdException w:name="Light List Accent 5" w:uiPriority="61"/>
-    <w:lsdException w:name="Light Grid Accent 5" w:uiPriority="62"/>
-    <w:lsdException w:name="Medium Shading 1 Accent 5" w:uiPriority="63"/>
-    <w:lsdException w:name="Medium Shading 2 Accent 5" w:uiPriority="64"/>
-    <w:lsdException w:name="Medium List 1 Accent 5" w:uiPriority="65"/>
-    <w:lsdException w:name="Medium List 2 Accent 5" w:uiPriority="66"/>
-    <w:lsdException w:name="Medium Grid 1 Accent 5" w:uiPriority="67"/>
-    <w:lsdException w:name="Medium Grid 2 Accent 5" w:uiPriority="68"/>
-    <w:lsdException w:name="Medium Grid 3 Accent 5" w:uiPriority="69"/>
-    <w:lsdException w:name="Dark List Accent 5" w:uiPriority="70"/>
-    <w:lsdException w:name="Colorful Shading Accent 5" w:uiPriority="71"/>
-    <w:lsdException w:name="Colorful List Accent 5" w:uiPriority="72"/>
-    <w:lsdException w:name="Colorful Grid Accent 5" w:uiPriority="73"/>
-    <w:lsdException w:name="Light Shading Accent 6" w:uiPriority="60"/>
-    <w:lsdException w:name="Light List Accent 6" w:uiPriority="61"/>
-    <w:lsdException w:name="Light Grid Accent 6" w:uiPriority="62"/>
-    <w:lsdException w:name="Medium Shading 1 Accent 6" w:uiPriority="63"/>
-    <w:lsdException w:name="Medium Shading 2 Accent 6" w:uiPriority="64"/>
-    <w:lsdException w:name="Medium List 1 Accent 6" w:uiPriority="65"/>
-    <w:lsdException w:name="Medium List 2 Accent 6" w:uiPriority="66"/>
-    <w:lsdException w:name="Medium Grid 1 Accent 6" w:uiPriority="67"/>
-    <w:lsdException w:name="Medium Grid 2 Accent 6" w:uiPriority="68"/>
-    <w:lsdException w:name="Medium Grid 3 Accent 6" w:uiPriority="69"/>
-    <w:lsdException w:name="Dark List Accent 6" w:uiPriority="70"/>
-    <w:lsdException w:name="Colorful Shading Accent 6" w:uiPriority="71"/>
-    <w:lsdException w:name="Colorful List Accent 6" w:uiPriority="72"/>
-    <w:lsdException w:name="Colorful Grid Accent 6" w:uiPriority="73"/>
-    <w:lsdException w:name="Subtle Emphasis" w:uiPriority="19" w:qFormat="1"/>
-    <w:lsdException w:name="Intense Emphasis" w:uiPriority="21" w:qFormat="1"/>
-    <w:lsdException w:name="Subtle Reference" w:uiPriority="31" w:qFormat="1"/>
-    <w:lsdException w:name="Intense Reference" w:uiPriority="32" w:qFormat="1"/>
-    <w:lsdException w:name="Book Title" w:uiPriority="33" w:qFormat="1"/>
-    <w:lsdException w:name="Bibliography" w:semiHidden="1" w:uiPriority="37" w:unhideWhenUsed="1"/>
-    <w:lsdException w:name="TOC Heading" w:semiHidden="1" w:uiPriority="39" w:unhideWhenUsed="1" w:qFormat="1"/>
-    <w:lsdException w:name="Plain Table 1" w:uiPriority="41"/>
-    <w:lsdException w:name="Plain Table 2" w:uiPriority="42"/>
-    <w:lsdException w:name="Plain Table 3" w:uiPriority="43"/>
-    <w:lsdException w:name="Plain Table 4" w:uiPriority="44"/>
-    <w:lsdException w:name="Plain Table 5" w:uiPriority="45"/>
-    <w:lsdException w:name="Grid Table Light" w:uiPriority="40"/>
-    <w:lsdException w:name="Grid Table 1 Light" w:uiPriority="46"/>
-    <w:lsdException w:name="Grid Table 2" w:uiPriority="47"/>
-    <w:lsdException w:name="Grid Table 3" w:uiPriority="48"/>
-    <w:lsdException w:name="Grid Table 4" w:uiPriority="49"/>
-    <w:lsdException w:name="Grid Table 5 Dark" w:uiPriority="50"/>
-    <w:lsdException w:name="Grid Table 6 Colorful" w:uiPriority="51"/>
-    <w:lsdException w:name="Grid Table 7 Colorful" w:uiPriority="52"/>
-    <w:lsdException w:name="Grid Table 1 Light Accent 1" w:uiPriority="46"/>
-    <w:lsdException w:name="Grid Table 2 Accent 1" w:uiPriority="47"/>
-    <w:lsdException w:name="Grid Table 3 Accent 1" w:uiPriority="48"/>
-    <w:lsdException w:name="Grid Table 4 Accent 1" w:uiPriority="49"/>
-    <w:lsdException w:name="Grid Table 5 Dark Accent 1" w:uiPriority="50"/>
-    <w:lsdException w:name="Grid Table 6 Colorful Accent 1" w:uiPriority="51"/>
-    <w:lsdException w:name="Grid Table 7 Colorful Accent 1" w:uiPriority="52"/>
-    <w:lsdException w:name="Grid Table 1 Light Accent 2" w:uiPriority="46"/>
-    <w:lsdException w:name="Grid Table 2 Accent 2" w:uiPriority="47"/>
-    <w:lsdException w:name="Grid Table 3 Accent 2" w:uiPriority="48"/>
-    <w:lsdException w:name="Grid Table 4 Accent 2" w:uiPriority="49"/>
-    <w:lsdException w:name="Grid Table 5 Dark Accent 2" w:uiPriority="50"/>
-    <w:lsdException w:name="Grid Table 6 Colorful Accent 2" w:uiPriority="51"/>
-    <w:lsdException w:name="Grid Table 7 Colorful Accent 2" w:uiPriority="52"/>
-    <w:lsdException w:name="Grid Table 1 Light Accent 3" w:uiPriority="46"/>
-    <w:lsdException w:name="Grid Table 2 Accent 3" w:uiPriority="47"/>
-    <w:lsdException w:name="Grid Table 3 Accent 3" w:uiPriority="48"/>
-    <w:lsdException w:name="Grid Table 4 Accent 3" w:uiPriority="49"/>
-    <w:lsdException w:name="Grid Table 5 Dark Accent 3" w:uiPriority="50"/>
-    <w:lsdException w:name="Grid Table 6 Colorful Accent 3" w:uiPriority="51"/>
-    <w:lsdException w:name="Grid Table 7 Colorful Accent 3" w:uiPriority="52"/>
-    <w:lsdException w:name="Grid Table 1 Light Accent 4" w:uiPriority="46"/>
-    <w:lsdException w:name="Grid Table 2 Accent 4" w:uiPriority="47"/>
-    <w:lsdException w:name="Grid Table 3 Accent 4" w:uiPriority="48"/>
-    <w:lsdException w:name="Grid Table 4 Accent 4" w:uiPriority="49"/>
-    <w:lsdException w:name="Grid Table 5 Dark Accent 4" w:uiPriority="50"/>
-    <w:lsdException w:name="Grid Table 6 Colorful Accent 4" w:uiPriority="51"/>
-    <w:lsdException w:name="Grid Table 7 Colorful Accent 4" w:uiPriority="52"/>
-    <w:lsdException w:name="Grid Table 1 Light Accent 5" w:uiPriority="46"/>
-    <w:lsdException w:name="Grid Table 2 Accent 5" w:uiPriority="47"/>
-    <w:lsdException w:name="Grid Table 3 Accent 5" w:uiPriority="48"/>
-    <w:lsdException w:name="Grid Table 4 Accent 5" w:uiPriority="49"/>
-    <w:lsdException w:name="Grid Table 5 Dark Accent 5" w:uiPriority="50"/>
-    <w:lsdException w:name="Grid Table 6 Colorful Accent 5" w:uiPriority="51"/>
-    <w:lsdException w:name="Grid Table 7 Colorful Accent 5" w:uiPriority="52"/>
-    <w:lsdException w:name="Grid Table 1 Light Accent 6" w:uiPriority="46"/>
-    <w:lsdException w:name="Grid Table 2 Accent 6" w:uiPriority="47"/>
-    <w:lsdException w:name="Grid Table 3 Accent 6" w:uiPriority="48"/>
-    <w:lsdException w:name="Grid Table 4 Accent 6" w:uiPriority="49"/>
-    <w:lsdException w:name="Grid Table 5 Dark Accent 6" w:uiPriority="50"/>
-    <w:lsdException w:name="Grid Table 6 Colorful Accent 6" w:uiPriority="51"/>
-    <w:lsdException w:name="Grid Table 7 Colorful Accent 6" w:uiPriority="52"/>
-    <w:lsdException w:name="List Table 1 Light" w:uiPriority="46"/>
-    <w:lsdException w:name="List Table 2" w:uiPriority="47"/>
-    <w:lsdException w:name="List Table 3" w:uiPriority="48"/>
-    <w:lsdException w:name="List Table 4" w:uiPriority="49"/>
-    <w:lsdException w:name="List Table 5 Dark" w:uiPriority="50"/>
-    <w:lsdException w:name="List Table 6 Colorful" w:uiPriority="51"/>
-    <w:lsdException w:name="List Table 7 Colorful" w:uiPriority="52"/>
-    <w:lsdException w:name="List Table 1 Light Accent 1" w:uiPriority="46"/>
-    <w:lsdException w:name="List Table 2 Accent 1" w:uiPriority="47"/>
-    <w:lsdException w:name="List Table 3 Accent 1" w:uiPriority="48"/>
-    <w:lsdException w:name="List Table 4 Accent 1" w:uiPriority="49"/>
-    <w:lsdException w:name="List Table 5 Dark Accent 1" w:uiPriority="50"/>
-    <w:lsdException w:name="List Table 6 Colorful Accent 1" w:uiPriority="51"/>
-    <w:lsdException w:name="List Table 7 Colorful Accent 1" w:uiPriority="52"/>
-    <w:lsdException w:name="List Table 1 Light Accent 2" w:uiPriority="46"/>
-    <w:lsdException w:name="List Table 2 Accent 2" w:uiPriority="47"/>
-    <w:lsdException w:name="List Table 3 Accent 2" w:uiPriority="48"/>
-    <w:lsdException w:name="List Table 4 Accent 2" w:uiPriority="49"/>
-    <w:lsdException w:name="List Table 5 Dark Accent 2" w:uiPriority="50"/>
-    <w:lsdException w:name="List Table 6 Colorful Accent 2" w:uiPriority="51"/>
-    <w:lsdException w:name="List Table 7 Colorful Accent 2" w:uiPriority="52"/>
-    <w:lsdException w:name="List Table 1 Light Accent 3" w:uiPriority="46"/>
-    <w:lsdException w:name="List Table 2 Accent 3" w:uiPriority="47"/>
-    <w:lsdException w:name="List Table 3 Accent 3" w:uiPriority="48"/>
-    <w:lsdException w:name="List Table 4 Accent 3" w:uiPriority="49"/>
-    <w:lsdException w:name="List Table 5 Dark Accent 3" w:uiPriority="50"/>
-    <w:lsdException w:name="List Table 6 Colorful Accent 3" w:uiPriority="51"/>
-    <w:lsdException w:name="List Table 7 Colorful Accent 3" w:uiPriority="52"/>
-    <w:lsdException w:name="List Table 1 Light Accent 4" w:uiPriority="46"/>
-    <w:lsdException w:name="List Table 2 Accent 4" w:uiPriority="47"/>
-    <w:lsdException w:name="List Table 3 Accent 4" w:uiPriority="48"/>
-    <w:lsdException w:name="List Table 4 Accent 4" w:uiPriority="49"/>
-    <w:lsdException w:name="List Table 5 Dark Accent 4" w:uiPriority="50"/>
-    <w:lsdException w:name="List Table 6 Colorful Accent 4" w:uiPriority="51"/>
-    <w:lsdException w:name="List Table 7 Colorful Accent 4" w:uiPriority="52"/>
-    <w:lsdException w:name="List Table 1 Light Accent 5" w:uiPriority="46"/>
-    <w:lsdException w:name="List Table 2 Accent 5" w:uiPriority="47"/>
-    <w:lsdException w:name="List Table 3 Accent 5" w:uiPriority="48"/>
-    <w:lsdException w:name="List Table 4 Accent 5" w:uiPriority="49"/>
-    <w:lsdException w:name="List Table 5 Dark Accent 5" w:uiPriority="50"/>
-    <w:lsdException w:name="List Table 6 Colorful Accent 5" w:uiPriority="51"/>
-    <w:lsdException w:name="List Table 7 Colorful Accent 5" w:uiPriority="52"/>
-    <w:lsdException w:name="List Table 1 Light Accent 6" w:uiPriority="46"/>
-    <w:lsdException w:name="List Table 2 Accent 6" w:uiPriority="47"/>
-    <w:lsdException w:name="List Table 3 Accent 6" w:uiPriority="48"/>
-    <w:lsdException w:name="List Table 4 Accent 6" w:uiPriority="49"/>
-    <w:lsdException w:name="List Table 5 Dark Accent 6" w:uiPriority="50"/>
-    <w:lsdException w:name="List Table 6 Colorful Accent 6" w:uiPriority="51"/>
-    <w:lsdException w:name="List Table 7 Colorful Accent 6" w:uiPriority="52"/>
-    <w:lsdException w:name="Mention" w:semiHidden="1" w:unhideWhenUsed="1"/>
-    <w:lsdException w:name="Smart Hyperlink" w:semiHidden="1" w:unhideWhenUsed="1"/>
-    <w:lsdException w:name="Hashtag" w:semiHidden="1" w:unhideWhenUsed="1"/>
-    <w:lsdException w:name="Unresolved Mention" w:semiHidden="1" w:unhideWhenUsed="1"/>
+  <w:latentStyles w:defLockedState="0" w:defUIPriority="99" w:defSemiHidden="1" w:defUnhideWhenUsed="1" w:defQFormat="0" w:count="267">
+    <w:lsdException w:name="Normal" w:semiHidden="0" w:uiPriority="0" w:unhideWhenUsed="0" w:qFormat="1"/>
+    <w:lsdException w:name="heading 1" w:semiHidden="0" w:uiPriority="9" w:unhideWhenUsed="0" w:qFormat="1"/>
+    <w:lsdException w:name="heading 2" w:uiPriority="9" w:qFormat="1"/>
+    <w:lsdException w:name="heading 3" w:uiPriority="9" w:qFormat="1"/>
+    <w:lsdException w:name="heading 4" w:uiPriority="9" w:qFormat="1"/>
+    <w:lsdException w:name="heading 5" w:uiPriority="9" w:qFormat="1"/>
+    <w:lsdException w:name="heading 6" w:uiPriority="9" w:qFormat="1"/>
+    <w:lsdException w:name="heading 7" w:uiPriority="9" w:qFormat="1"/>
+    <w:lsdException w:name="heading 8" w:uiPriority="9" w:qFormat="1"/>
+    <w:lsdException w:name="heading 9" w:uiPriority="9" w:qFormat="1"/>
+    <w:lsdException w:name="toc 1" w:uiPriority="39"/>
+    <w:lsdException w:name="toc 2" w:uiPriority="39"/>
+    <w:lsdException w:name="toc 3" w:uiPriority="39"/>
+    <w:lsdException w:name="toc 4" w:uiPriority="39"/>
+    <w:lsdException w:name="toc 5" w:uiPriority="39"/>
+    <w:lsdException w:name="toc 6" w:uiPriority="39"/>
+    <w:lsdException w:name="toc 7" w:uiPriority="39"/>
+    <w:lsdException w:name="toc 8" w:uiPriority="39"/>
+    <w:lsdException w:name="toc 9" w:uiPriority="39"/>
+    <w:lsdException w:name="caption" w:uiPriority="35" w:qFormat="1"/>
+    <w:lsdException w:name="Title" w:semiHidden="0" w:uiPriority="10" w:unhideWhenUsed="0" w:qFormat="1"/>
+    <w:lsdException w:name="Default Paragraph Font" w:uiPriority="1"/>
+    <w:lsdException w:name="Subtitle" w:semiHidden="0" w:uiPriority="11" w:unhideWhenUsed="0" w:qFormat="1"/>
+    <w:lsdException w:name="Strong" w:semiHidden="0" w:uiPriority="22" w:unhideWhenUsed="0" w:qFormat="1"/>
+    <w:lsdException w:name="Emphasis" w:semiHidden="0" w:uiPriority="20" w:unhideWhenUsed="0" w:qFormat="1"/>
+    <w:lsdException w:name="Table Grid" w:semiHidden="0" w:uiPriority="39" w:unhideWhenUsed="0"/>
+    <w:lsdException w:name="Placeholder Text" w:unhideWhenUsed="0"/>
+    <w:lsdException w:name="No Spacing" w:semiHidden="0" w:uiPriority="1" w:unhideWhenUsed="0" w:qFormat="1"/>
+    <w:lsdException w:name="Light Shading" w:semiHidden="0" w:uiPriority="60" w:unhideWhenUsed="0"/>
+    <w:lsdException w:name="Light List" w:semiHidden="0" w:uiPriority="61" w:unhideWhenUsed="0"/>
+    <w:lsdException w:name="Light Grid" w:semiHidden="0" w:uiPriority="62" w:unhideWhenUsed="0"/>
+    <w:lsdException w:name="Medium Shading 1" w:semiHidden="0" w:uiPriority="63" w:unhideWhenUsed="0"/>
+    <w:lsdException w:name="Medium Shading 2" w:semiHidden="0" w:uiPriority="64" w:unhideWhenUsed="0"/>
+    <w:lsdException w:name="Medium List 1" w:semiHidden="0" w:uiPriority="65" w:unhideWhenUsed="0"/>
+    <w:lsdException w:name="Medium List 2" w:semiHidden="0" w:uiPriority="66" w:unhideWhenUsed="0"/>
+    <w:lsdException w:name="Medium Grid 1" w:semiHidden="0" w:uiPriority="67" w:unhideWhenUsed="0"/>
+    <w:lsdException w:name="Medium Grid 2" w:semiHidden="0" w:uiPriority="68" w:unhideWhenUsed="0"/>
+    <w:lsdException w:name="Medium Grid 3" w:semiHidden="0" w:uiPriority="69" w:unhideWhenUsed="0"/>
+    <w:lsdException w:name="Dark List" w:semiHidden="0" w:uiPriority="70" w:unhideWhenUsed="0"/>
+    <w:lsdException w:name="Colorful Shading" w:semiHidden="0" w:uiPriority="71" w:unhideWhenUsed="0"/>
+    <w:lsdException w:name="Colorful List" w:semiHidden="0" w:uiPriority="72" w:unhideWhenUsed="0"/>
+    <w:lsdException w:name="Colorful Grid" w:semiHidden="0" w:uiPriority="73" w:unhideWhenUsed="0"/>
+    <w:lsdException w:name="Light Shading Accent 1" w:semiHidden="0" w:uiPriority="60" w:unhideWhenUsed="0"/>
+    <w:lsdException w:name="Light List Accent 1" w:semiHidden="0" w:uiPriority="61" w:unhideWhenUsed="0"/>
+    <w:lsdException w:name="Light Grid Accent 1" w:semiHidden="0" w:uiPriority="62" w:unhideWhenUsed="0"/>
+    <w:lsdException w:name="Medium Shading 1 Accent 1" w:semiHidden="0" w:uiPriority="63" w:unhideWhenUsed="0"/>
+    <w:lsdException w:name="Medium Shading 2 Accent 1" w:semiHidden="0" w:uiPriority="64" w:unhideWhenUsed="0"/>
+    <w:lsdException w:name="Medium List 1 Accent 1" w:semiHidden="0" w:uiPriority="65" w:unhideWhenUsed="0"/>
+    <w:lsdException w:name="Revision" w:unhideWhenUsed="0"/>
+    <w:lsdException w:name="List Paragraph" w:semiHidden="0" w:uiPriority="34" w:unhideWhenUsed="0" w:qFormat="1"/>
+    <w:lsdException w:name="Quote" w:semiHidden="0" w:uiPriority="29" w:unhideWhenUsed="0" w:qFormat="1"/>
+    <w:lsdException w:name="Intense Quote" w:semiHidden="0" w:uiPriority="30" w:unhideWhenUsed="0" w:qFormat="1"/>
+    <w:lsdException w:name="Medium List 2 Accent 1" w:semiHidden="0" w:uiPriority="66" w:unhideWhenUsed="0"/>
+    <w:lsdException w:name="Medium Grid 1 Accent 1" w:semiHidden="0" w:uiPriority="67" w:unhideWhenUsed="0"/>
+    <w:lsdException w:name="Medium Grid 2 Accent 1" w:semiHidden="0" w:uiPriority="68" w:unhideWhenUsed="0"/>
+    <w:lsdException w:name="Medium Grid 3 Accent 1" w:semiHidden="0" w:uiPriority="69" w:unhideWhenUsed="0"/>
+    <w:lsdException w:name="Dark List Accent 1" w:semiHidden="0" w:uiPriority="70" w:unhideWhenUsed="0"/>
+    <w:lsdException w:name="Colorful Shading Accent 1" w:semiHidden="0" w:uiPriority="71" w:unhideWhenUsed="0"/>
+    <w:lsdException w:name="Colorful List Accent 1" w:semiHidden="0" w:uiPriority="72" w:unhideWhenUsed="0"/>
+    <w:lsdException w:name="Colorful Grid Accent 1" w:semiHidden="0" w:uiPriority="73" w:unhideWhenUsed="0"/>
+    <w:lsdException w:name="Light Shading Accent 2" w:semiHidden="0" w:uiPriority="60" w:unhideWhenUsed="0"/>
+    <w:lsdException w:name="Light List Accent 2" w:semiHidden="0" w:uiPriority="61" w:unhideWhenUsed="0"/>
+    <w:lsdException w:name="Light Grid Accent 2" w:semiHidden="0" w:uiPriority="62" w:unhideWhenUsed="0"/>
+    <w:lsdException w:name="Medium Shading 1 Accent 2" w:semiHidden="0" w:uiPriority="63" w:unhideWhenUsed="0"/>
+    <w:lsdException w:name="Medium Shading 2 Accent 2" w:semiHidden="0" w:uiPriority="64" w:unhideWhenUsed="0"/>
+    <w:lsdException w:name="Medium List 1 Accent 2" w:semiHidden="0" w:uiPriority="65" w:unhideWhenUsed="0"/>
+    <w:lsdException w:name="Medium List 2 Accent 2" w:semiHidden="0" w:uiPriority="66" w:unhideWhenUsed="0"/>
+    <w:lsdException w:name="Medium Grid 1 Accent 2" w:semiHidden="0" w:uiPriority="67" w:unhideWhenUsed="0"/>
+    <w:lsdException w:name="Medium Grid 2 Accent 2" w:semiHidden="0" w:uiPriority="68" w:unhideWhenUsed="0"/>
+    <w:lsdException w:name="Medium Grid 3 Accent 2" w:semiHidden="0" w:uiPriority="69" w:unhideWhenUsed="0"/>
+    <w:lsdException w:name="Dark List Accent 2" w:semiHidden="0" w:uiPriority="70" w:unhideWhenUsed="0"/>
+    <w:lsdException w:name="Colorful Shading Accent 2" w:semiHidden="0" w:uiPriority="71" w:unhideWhenUsed="0"/>
+    <w:lsdException w:name="Colorful List Accent 2" w:semiHidden="0" w:uiPriority="72" w:unhideWhenUsed="0"/>
+    <w:lsdException w:name="Colorful Grid Accent 2" w:semiHidden="0" w:uiPriority="73" w:unhideWhenUsed="0"/>
+    <w:lsdException w:name="Light Shading Accent 3" w:semiHidden="0" w:uiPriority="60" w:unhideWhenUsed="0"/>
+    <w:lsdException w:name="Light List Accent 3" w:semiHidden="0" w:uiPriority="61" w:unhideWhenUsed="0"/>
+    <w:lsdException w:name="Light Grid Accent 3" w:semiHidden="0" w:uiPriority="62" w:unhideWhenUsed="0"/>
+    <w:lsdException w:name="Medium Shading 1 Accent 3" w:semiHidden="0" w:uiPriority="63" w:unhideWhenUsed="0"/>
+    <w:lsdException w:name="Medium Shading 2 Accent 3" w:semiHidden="0" w:uiPriority="64" w:unhideWhenUsed="0"/>
+    <w:lsdException w:name="Medium List 1 Accent 3" w:semiHidden="0" w:uiPriority="65" w:unhideWhenUsed="0"/>
+    <w:lsdException w:name="Medium List 2 Accent 3" w:semiHidden="0" w:uiPriority="66" w:unhideWhenUsed="0"/>
+    <w:lsdException w:name="Medium Grid 1 Accent 3" w:semiHidden="0" w:uiPriority="67" w:unhideWhenUsed="0"/>
+    <w:lsdException w:name="Medium Grid 2 Accent 3" w:semiHidden="0" w:uiPriority="68" w:unhideWhenUsed="0"/>
+    <w:lsdException w:name="Medium Grid 3 Accent 3" w:semiHidden="0" w:uiPriority="69" w:unhideWhenUsed="0"/>
+    <w:lsdException w:name="Dark List Accent 3" w:semiHidden="0" w:uiPriority="70" w:unhideWhenUsed="0"/>
+    <w:lsdException w:name="Colorful Shading Accent 3" w:semiHidden="0" w:uiPriority="71" w:unhideWhenUsed="0"/>
+    <w:lsdException w:name="Colorful List Accent 3" w:semiHidden="0" w:uiPriority="72" w:unhideWhenUsed="0"/>
+    <w:lsdException w:name="Colorful Grid Accent 3" w:semiHidden="0" w:uiPriority="73" w:unhideWhenUsed="0"/>
+    <w:lsdException w:name="Light Shading Accent 4" w:semiHidden="0" w:uiPriority="60" w:unhideWhenUsed="0"/>
+    <w:lsdException w:name="Light List Accent 4" w:semiHidden="0" w:uiPriority="61" w:unhideWhenUsed="0"/>
+    <w:lsdException w:name="Light Grid Accent 4" w:semiHidden="0" w:uiPriority="62" w:unhideWhenUsed="0"/>
+    <w:lsdException w:name="Medium Shading 1 Accent 4" w:semiHidden="0" w:uiPriority="63" w:unhideWhenUsed="0"/>
+    <w:lsdException w:name="Medium Shading 2 Accent 4" w:semiHidden="0" w:uiPriority="64" w:unhideWhenUsed="0"/>
+    <w:lsdException w:name="Medium List 1 Accent 4" w:semiHidden="0" w:uiPriority="65" w:unhideWhenUsed="0"/>
+    <w:lsdException w:name="Medium List 2 Accent 4" w:semiHidden="0" w:uiPriority="66" w:unhideWhenUsed="0"/>
+    <w:lsdException w:name="Medium Grid 1 Accent 4" w:semiHidden="0" w:uiPriority="67" w:unhideWhenUsed="0"/>
+    <w:lsdException w:name="Medium Grid 2 Accent 4" w:semiHidden="0" w:uiPriority="68" w:unhideWhenUsed="0"/>
+    <w:lsdException w:name="Medium Grid 3 Accent 4" w:semiHidden="0" w:uiPriority="69" w:unhideWhenUsed="0"/>
+    <w:lsdException w:name="Dark List Accent 4" w:semiHidden="0" w:uiPriority="70" w:unhideWhenUsed="0"/>
+    <w:lsdException w:name="Colorful Shading Accent 4" w:semiHidden="0" w:uiPriority="71" w:unhideWhenUsed="0"/>
+    <w:lsdException w:name="Colorful List Accent 4" w:semiHidden="0" w:uiPriority="72" w:unhideWhenUsed="0"/>
+    <w:lsdException w:name="Colorful Grid Accent 4" w:semiHidden="0" w:uiPriority="73" w:unhideWhenUsed="0"/>
+    <w:lsdException w:name="Light Shading Accent 5" w:semiHidden="0" w:uiPriority="60" w:unhideWhenUsed="0"/>
+    <w:lsdException w:name="Light List Accent 5" w:semiHidden="0" w:uiPriority="61" w:unhideWhenUsed="0"/>
+    <w:lsdException w:name="Light Grid Accent 5" w:semiHidden="0" w:uiPriority="62" w:unhideWhenUsed="0"/>
+    <w:lsdException w:name="Medium Shading 1 Accent 5" w:semiHidden="0" w:uiPriority="63" w:unhideWhenUsed="0"/>
+    <w:lsdException w:name="Medium Shading 2 Accent 5" w:semiHidden="0" w:uiPriority="64" w:unhideWhenUsed="0"/>
+    <w:lsdException w:name="Medium List 1 Accent 5" w:semiHidden="0" w:uiPriority="65" w:unhideWhenUsed="0"/>
+    <w:lsdException w:name="Medium List 2 Accent 5" w:semiHidden="0" w:uiPriority="66" w:unhideWhenUsed="0"/>
+    <w:lsdException w:name="Medium Grid 1 Accent 5" w:semiHidden="0" w:uiPriority="67" w:unhideWhenUsed="0"/>
+    <w:lsdException w:name="Medium Grid 2 Accent 5" w:semiHidden="0" w:uiPriority="68" w:unhideWhenUsed="0"/>
+    <w:lsdException w:name="Medium Grid 3 Accent 5" w:semiHidden="0" w:uiPriority="69" w:unhideWhenUsed="0"/>
+    <w:lsdException w:name="Dark List Accent 5" w:semiHidden="0" w:uiPriority="70" w:unhideWhenUsed="0"/>
+    <w:lsdException w:name="Colorful Shading Accent 5" w:semiHidden="0" w:uiPriority="71" w:unhideWhenUsed="0"/>
+    <w:lsdException w:name="Colorful List Accent 5" w:semiHidden="0" w:uiPriority="72" w:unhideWhenUsed="0"/>
+    <w:lsdException w:name="Colorful Grid Accent 5" w:semiHidden="0" w:uiPriority="73" w:unhideWhenUsed="0"/>
+    <w:lsdException w:name="Light Shading Accent 6" w:semiHidden="0" w:uiPriority="60" w:unhideWhenUsed="0"/>
+    <w:lsdException w:name="Light List Accent 6" w:semiHidden="0" w:uiPriority="61" w:unhideWhenUsed="0"/>
+    <w:lsdException w:name="Light Grid Accent 6" w:semiHidden="0" w:uiPriority="62" w:unhideWhenUsed="0"/>
+    <w:lsdException w:name="Medium Shading 1 Accent 6" w:semiHidden="0" w:uiPriority="63" w:unhideWhenUsed="0"/>
+    <w:lsdException w:name="Medium Shading 2 Accent 6" w:semiHidden="0" w:uiPriority="64" w:unhideWhenUsed="0"/>
+    <w:lsdException w:name="Medium List 1 Accent 6" w:semiHidden="0" w:uiPriority="65" w:unhideWhenUsed="0"/>
+    <w:lsdException w:name="Medium List 2 Accent 6" w:semiHidden="0" w:uiPriority="66" w:unhideWhenUsed="0"/>
+    <w:lsdException w:name="Medium Grid 1 Accent 6" w:semiHidden="0" w:uiPriority="67" w:unhideWhenUsed="0"/>
+    <w:lsdException w:name="Medium Grid 2 Accent 6" w:semiHidden="0" w:uiPriority="68" w:unhideWhenUsed="0"/>
+    <w:lsdException w:name="Medium Grid 3 Accent 6" w:semiHidden="0" w:uiPriority="69" w:unhideWhenUsed="0"/>
+    <w:lsdException w:name="Dark List Accent 6" w:semiHidden="0" w:uiPriority="70" w:unhideWhenUsed="0"/>
+    <w:lsdException w:name="Colorful Shading Accent 6" w:semiHidden="0" w:uiPriority="71" w:unhideWhenUsed="0"/>
+    <w:lsdException w:name="Colorful List Accent 6" w:semiHidden="0" w:uiPriority="72" w:unhideWhenUsed="0"/>
+    <w:lsdException w:name="Colorful Grid Accent 6" w:semiHidden="0" w:uiPriority="73" w:unhideWhenUsed="0"/>
+    <w:lsdException w:name="Subtle Emphasis" w:semiHidden="0" w:uiPriority="19" w:unhideWhenUsed="0" w:qFormat="1"/>
+    <w:lsdException w:name="Intense Emphasis" w:semiHidden="0" w:uiPriority="21" w:unhideWhenUsed="0" w:qFormat="1"/>
+    <w:lsdException w:name="Subtle Reference" w:semiHidden="0" w:uiPriority="31" w:unhideWhenUsed="0" w:qFormat="1"/>
+    <w:lsdException w:name="Intense Reference" w:semiHidden="0" w:uiPriority="32" w:unhideWhenUsed="0" w:qFormat="1"/>
+    <w:lsdException w:name="Book Title" w:semiHidden="0" w:uiPriority="33" w:unhideWhenUsed="0" w:qFormat="1"/>
+    <w:lsdException w:name="Bibliography" w:uiPriority="37"/>
+    <w:lsdException w:name="TOC Heading" w:uiPriority="39" w:qFormat="1"/>
   </w:latentStyles>
   <w:style w:type="paragraph" w:default="1" w:styleId="Normal">
     <w:name w:val="Normal"/>
     <w:qFormat/>
+    <w:rsid w:val="002866AE"/>
   </w:style>
   <w:style w:type="character" w:default="1" w:styleId="Fontepargpadro">
     <w:name w:val="Default Paragraph Font"/>
@@ -2658,6 +2058,7 @@
     <w:uiPriority w:val="99"/>
     <w:semiHidden/>
     <w:unhideWhenUsed/>
+    <w:qFormat/>
     <w:tblPr>
       <w:tblInd w:w="0" w:type="dxa"/>
       <w:tblCellMar>
@@ -2683,6 +2084,7 @@
       <w:spacing w:after="0" w:line="240" w:lineRule="auto"/>
     </w:pPr>
     <w:tblPr>
+      <w:tblInd w:w="0" w:type="dxa"/>
       <w:tblBorders>
         <w:top w:val="single" w:sz="4" w:space="0" w:color="auto"/>
         <w:left w:val="single" w:sz="4" w:space="0" w:color="auto"/>
@@ -2691,6 +2093,12 @@
         <w:insideH w:val="single" w:sz="4" w:space="0" w:color="auto"/>
         <w:insideV w:val="single" w:sz="4" w:space="0" w:color="auto"/>
       </w:tblBorders>
+      <w:tblCellMar>
+        <w:top w:w="0" w:type="dxa"/>
+        <w:left w:w="108" w:type="dxa"/>
+        <w:bottom w:w="0" w:type="dxa"/>
+        <w:right w:w="108" w:type="dxa"/>
+      </w:tblCellMar>
     </w:tblPr>
   </w:style>
 </w:styles>
@@ -2739,7 +2147,7 @@
     </a:clrScheme>
     <a:fontScheme name="Office">
       <a:majorFont>
-        <a:latin typeface="Calibri Light" panose="020F0302020204030204"/>
+        <a:latin typeface="Calibri Light"/>
         <a:ea typeface=""/>
         <a:cs typeface=""/>
         <a:font script="Jpan" typeface="游ゴシック Light"/>
@@ -2791,7 +2199,7 @@
         <a:font script="Tfng" typeface="Ebrima"/>
       </a:majorFont>
       <a:minorFont>
-        <a:latin typeface="Calibri" panose="020F0502020204030204"/>
+        <a:latin typeface="Calibri"/>
         <a:ea typeface=""/>
         <a:cs typeface=""/>
         <a:font script="Jpan" typeface="游明朝"/>
@@ -2985,7 +2393,7 @@
   <a:extraClrSchemeLst/>
   <a:extLst>
     <a:ext uri="{05A4C25C-085E-4340-85A3-A5531E510DB2}">
-      <thm15:themeFamily xmlns:thm15="http://schemas.microsoft.com/office/thememl/2012/main" name="Office Theme" id="{62F939B6-93AF-4DB8-9C6B-D6C7DFDC589F}" vid="{4A3C46E8-61CC-4603-A589-7422A47A8E4A}"/>
+      <thm15:themeFamily xmlns:thm15="http://schemas.microsoft.com/office/thememl/2012/main" xmlns="" name="Office Theme" id="{62F939B6-93AF-4DB8-9C6B-D6C7DFDC589F}" vid="{4A3C46E8-61CC-4603-A589-7422A47A8E4A}"/>
     </a:ext>
   </a:extLst>
 </a:theme>

--- a/curso de tcc udemy/Template-para-construiur-o-Anteprojeto.docx
+++ b/curso de tcc udemy/Template-para-construiur-o-Anteprojeto.docx
@@ -256,23 +256,37 @@
                 <w:szCs w:val="17"/>
               </w:rPr>
             </w:pPr>
-            <w:proofErr w:type="spellStart"/>
-            <w:r>
-              <w:rPr>
-                <w:b/>
-                <w:sz w:val="17"/>
-                <w:szCs w:val="17"/>
-              </w:rPr>
-              <w:t>Microserviços</w:t>
-            </w:r>
-            <w:proofErr w:type="spellEnd"/>
-            <w:r>
-              <w:rPr>
-                <w:b/>
-                <w:sz w:val="17"/>
-                <w:szCs w:val="17"/>
-              </w:rPr>
-              <w:t xml:space="preserve"> o que são e porque são importantes</w:t>
+            <w:r>
+              <w:rPr>
+                <w:b/>
+                <w:sz w:val="17"/>
+                <w:szCs w:val="17"/>
+              </w:rPr>
+              <w:t xml:space="preserve"> Determinar o que são m</w:t>
+            </w:r>
+            <w:r>
+              <w:rPr>
+                <w:b/>
+                <w:sz w:val="17"/>
+                <w:szCs w:val="17"/>
+              </w:rPr>
+              <w:t>icro</w:t>
+            </w:r>
+            <w:r>
+              <w:rPr>
+                <w:b/>
+                <w:sz w:val="17"/>
+                <w:szCs w:val="17"/>
+              </w:rPr>
+              <w:t>-</w:t>
+            </w:r>
+            <w:r>
+              <w:rPr>
+                <w:b/>
+                <w:sz w:val="17"/>
+                <w:szCs w:val="17"/>
+              </w:rPr>
+              <w:t>serviços o que são e porque são importantes</w:t>
             </w:r>
           </w:p>
           <w:p>
@@ -676,7 +690,39 @@
                 <w:sz w:val="17"/>
                 <w:szCs w:val="17"/>
               </w:rPr>
-              <w:t>Pesquisa em livros e artigos na internet</w:t>
+              <w:t>Pesquisa</w:t>
+            </w:r>
+            <w:r>
+              <w:rPr>
+                <w:b/>
+                <w:sz w:val="17"/>
+                <w:szCs w:val="17"/>
+              </w:rPr>
+              <w:t xml:space="preserve"> </w:t>
+            </w:r>
+            <w:r>
+              <w:rPr>
+                <w:b/>
+                <w:sz w:val="17"/>
+                <w:szCs w:val="17"/>
+              </w:rPr>
+              <w:t xml:space="preserve">documental </w:t>
+            </w:r>
+            <w:r>
+              <w:rPr>
+                <w:b/>
+                <w:sz w:val="17"/>
+                <w:szCs w:val="17"/>
+              </w:rPr>
+              <w:t>explicativa</w:t>
+            </w:r>
+            <w:r>
+              <w:rPr>
+                <w:b/>
+                <w:sz w:val="17"/>
+                <w:szCs w:val="17"/>
+              </w:rPr>
+              <w:t xml:space="preserve"> em livros e artigos na internet</w:t>
             </w:r>
           </w:p>
           <w:p>
@@ -773,7 +819,23 @@
                 <w:sz w:val="17"/>
                 <w:szCs w:val="17"/>
               </w:rPr>
-              <w:t xml:space="preserve">Analisar quando quais os cenários podem usar </w:t>
+              <w:t>Analisar quando quais os cenários</w:t>
+            </w:r>
+            <w:r>
+              <w:rPr>
+                <w:b/>
+                <w:sz w:val="17"/>
+                <w:szCs w:val="17"/>
+              </w:rPr>
+              <w:t xml:space="preserve"> que </w:t>
+            </w:r>
+            <w:r>
+              <w:rPr>
+                <w:b/>
+                <w:sz w:val="17"/>
+                <w:szCs w:val="17"/>
+              </w:rPr>
+              <w:t xml:space="preserve"> podem usar </w:t>
             </w:r>
             <w:proofErr w:type="spellStart"/>
             <w:r>
@@ -979,7 +1041,39 @@
                 <w:sz w:val="17"/>
                 <w:szCs w:val="17"/>
               </w:rPr>
-              <w:t xml:space="preserve">Pesquisa em livros </w:t>
+              <w:t>Pesquisa</w:t>
+            </w:r>
+            <w:r>
+              <w:rPr>
+                <w:b/>
+                <w:sz w:val="17"/>
+                <w:szCs w:val="17"/>
+              </w:rPr>
+              <w:t xml:space="preserve"> </w:t>
+            </w:r>
+            <w:r>
+              <w:rPr>
+                <w:b/>
+                <w:sz w:val="17"/>
+                <w:szCs w:val="17"/>
+              </w:rPr>
+              <w:t xml:space="preserve">documental </w:t>
+            </w:r>
+            <w:r>
+              <w:rPr>
+                <w:b/>
+                <w:sz w:val="17"/>
+                <w:szCs w:val="17"/>
+              </w:rPr>
+              <w:t>explicativa</w:t>
+            </w:r>
+            <w:r>
+              <w:rPr>
+                <w:b/>
+                <w:sz w:val="17"/>
+                <w:szCs w:val="17"/>
+              </w:rPr>
+              <w:t xml:space="preserve"> em livros </w:t>
             </w:r>
           </w:p>
         </w:tc>
@@ -1267,6 +1361,49 @@
           <w:p>
             <w:pPr>
               <w:rPr>
+                <w:b/>
+                <w:sz w:val="17"/>
+                <w:szCs w:val="17"/>
+                <w:u w:val="single"/>
+              </w:rPr>
+            </w:pPr>
+            <w:r>
+              <w:rPr>
+                <w:b/>
+                <w:sz w:val="17"/>
+                <w:szCs w:val="17"/>
+              </w:rPr>
+              <w:t xml:space="preserve">Capítulo </w:t>
+            </w:r>
+            <w:r>
+              <w:rPr>
+                <w:b/>
+                <w:sz w:val="17"/>
+                <w:szCs w:val="17"/>
+              </w:rPr>
+              <w:t>6</w:t>
+            </w:r>
+          </w:p>
+          <w:p>
+            <w:pPr>
+              <w:rPr>
+                <w:color w:val="FF0000"/>
+                <w:sz w:val="17"/>
+                <w:szCs w:val="17"/>
+              </w:rPr>
+            </w:pPr>
+            <w:r>
+              <w:rPr>
+                <w:color w:val="FF0000"/>
+                <w:sz w:val="17"/>
+                <w:szCs w:val="17"/>
+              </w:rPr>
+              <w:t xml:space="preserve">(Lembrando que um capítulo pode visar atender mais de um objetivo específico). </w:t>
+            </w:r>
+          </w:p>
+          <w:p>
+            <w:pPr>
+              <w:rPr>
                 <w:sz w:val="17"/>
                 <w:szCs w:val="17"/>
               </w:rPr>
@@ -1705,6 +1842,7 @@
                 <w:sz w:val="17"/>
                 <w:szCs w:val="17"/>
               </w:rPr>
+              <w:lastRenderedPageBreak/>
               <w:t>Número de páginas do Capítulo 2:</w:t>
             </w:r>
           </w:p>
@@ -1721,16 +1859,7 @@
                 <w:sz w:val="17"/>
                 <w:szCs w:val="17"/>
               </w:rPr>
-              <w:t xml:space="preserve">(Imaginar quantas páginas terá cada subcapítulo e, então, somá-las para </w:t>
-            </w:r>
-            <w:r>
-              <w:rPr>
-                <w:color w:val="FF0000"/>
-                <w:sz w:val="17"/>
-                <w:szCs w:val="17"/>
-              </w:rPr>
-              <w:lastRenderedPageBreak/>
-              <w:t>prever o número total de páginas do Capítulo 2).</w:t>
+              <w:t>(Imaginar quantas páginas terá cada subcapítulo e, então, somá-las para prever o número total de páginas do Capítulo 2).</w:t>
             </w:r>
           </w:p>
         </w:tc>
@@ -1752,7 +1881,6 @@
                 <w:sz w:val="17"/>
                 <w:szCs w:val="17"/>
               </w:rPr>
-              <w:lastRenderedPageBreak/>
               <w:t>Número de páginas do Capítulo 3:</w:t>
             </w:r>
           </w:p>
@@ -1769,16 +1897,7 @@
                 <w:sz w:val="17"/>
                 <w:szCs w:val="17"/>
               </w:rPr>
-              <w:t xml:space="preserve">(Imaginar quantas páginas terá cada subcapítulo e, então, somá-las para </w:t>
-            </w:r>
-            <w:r>
-              <w:rPr>
-                <w:color w:val="FF0000"/>
-                <w:sz w:val="17"/>
-                <w:szCs w:val="17"/>
-              </w:rPr>
-              <w:lastRenderedPageBreak/>
-              <w:t>prever o número total de páginas do Capítulo 3).</w:t>
+              <w:t>(Imaginar quantas páginas terá cada subcapítulo e, então, somá-las para prever o número total de páginas do Capítulo 3).</w:t>
             </w:r>
           </w:p>
         </w:tc>
@@ -1800,7 +1919,6 @@
                 <w:sz w:val="17"/>
                 <w:szCs w:val="17"/>
               </w:rPr>
-              <w:lastRenderedPageBreak/>
               <w:t>Número de páginas do Capítulo 4:</w:t>
             </w:r>
           </w:p>
@@ -1817,16 +1935,7 @@
                 <w:sz w:val="17"/>
                 <w:szCs w:val="17"/>
               </w:rPr>
-              <w:t xml:space="preserve">(Imaginar quantas páginas terá cada subcapítulo e, então, somá-las para </w:t>
-            </w:r>
-            <w:r>
-              <w:rPr>
-                <w:color w:val="FF0000"/>
-                <w:sz w:val="17"/>
-                <w:szCs w:val="17"/>
-              </w:rPr>
-              <w:lastRenderedPageBreak/>
-              <w:t>prever o número total de páginas do Capítulo 4).</w:t>
+              <w:t>(Imaginar quantas páginas terá cada subcapítulo e, então, somá-las para prever o número total de páginas do Capítulo 4).</w:t>
             </w:r>
           </w:p>
         </w:tc>
@@ -1849,7 +1958,6 @@
                 <w:sz w:val="17"/>
                 <w:szCs w:val="17"/>
               </w:rPr>
-              <w:lastRenderedPageBreak/>
               <w:t>Número de páginas do Capítulo 5:</w:t>
             </w:r>
           </w:p>
@@ -2397,4 +2505,16 @@
     </a:ext>
   </a:extLst>
 </a:theme>
+</file>
+
+<file path=customXml/item1.xml><?xml version="1.0" encoding="utf-8"?>
+<b:Sources xmlns:b="http://schemas.openxmlformats.org/officeDocument/2006/bibliography" xmlns="http://schemas.openxmlformats.org/officeDocument/2006/bibliography" SelectedStyle="\APA.XSL" StyleName="APA"/>
+</file>
+
+<file path=customXml/itemProps1.xml><?xml version="1.0" encoding="utf-8"?>
+<ds:datastoreItem xmlns:ds="http://schemas.openxmlformats.org/officeDocument/2006/customXml" ds:itemID="{A0F9763C-4115-4F62-80CE-637FB4AD837D}">
+  <ds:schemaRefs>
+    <ds:schemaRef ds:uri="http://schemas.openxmlformats.org/officeDocument/2006/bibliography"/>
+  </ds:schemaRefs>
+</ds:datastoreItem>
 </file>